--- a/[LAB 9] Paper Writing Guidelines.docx
+++ b/[LAB 9] Paper Writing Guidelines.docx
@@ -186,7 +186,7 @@
           <w:sz w:val="28"/>
           <w:szCs w:val="28"/>
         </w:rPr>
-        <w:t>#GAMING TWITTER DATA ANALYSIS USING NLP</w:t>
+        <w:t>TWITTER DATA ANALYSIS USING NLP</w:t>
       </w:r>
     </w:p>
     <w:p>
@@ -693,7 +693,6 @@
           <w:szCs w:val="28"/>
         </w:rPr>
       </w:pPr>
-      <w:bookmarkStart w:id="0" w:name="_GoBack"/>
       <w:r>
         <w:rPr>
           <w:rFonts w:ascii="Times New Roman" w:hAnsi="Times New Roman" w:cs="Times New Roman"/>
@@ -703,7 +702,6 @@
         <w:t>USEFUL SOFTWARES AND EXTENSIONS…………………..</w:t>
       </w:r>
     </w:p>
-    <w:bookmarkEnd w:id="0"/>
     <w:p>
       <w:pPr>
         <w:pStyle w:val="ListParagraph"/>
@@ -766,6 +764,436 @@
     <w:p>
       <w:pPr>
         <w:jc w:val="center"/>
+      </w:pPr>
+    </w:p>
+    <w:p/>
+    <w:p/>
+    <w:p/>
+    <w:p/>
+    <w:p/>
+    <w:p/>
+    <w:p/>
+    <w:p/>
+    <w:p>
+      <w:pPr>
+        <w:pStyle w:val="ListParagraph"/>
+        <w:jc w:val="center"/>
+        <w:rPr>
+          <w:rFonts w:ascii="Times New Roman" w:hAnsi="Times New Roman" w:cs="Times New Roman"/>
+          <w:b/>
+          <w:sz w:val="28"/>
+          <w:szCs w:val="28"/>
+        </w:rPr>
+      </w:pPr>
+      <w:r>
+        <w:rPr>
+          <w:rFonts w:ascii="Times New Roman" w:hAnsi="Times New Roman" w:cs="Times New Roman"/>
+          <w:b/>
+          <w:sz w:val="28"/>
+          <w:szCs w:val="28"/>
+        </w:rPr>
+        <w:t>SUMMARY</w:t>
+      </w:r>
+    </w:p>
+    <w:p>
+      <w:pPr>
+        <w:pStyle w:val="ListParagraph"/>
+        <w:jc w:val="center"/>
+        <w:rPr>
+          <w:rFonts w:ascii="Times New Roman" w:hAnsi="Times New Roman" w:cs="Times New Roman"/>
+          <w:b/>
+          <w:sz w:val="24"/>
+          <w:szCs w:val="24"/>
+        </w:rPr>
+      </w:pPr>
+    </w:p>
+    <w:p>
+      <w:pPr>
+        <w:pStyle w:val="ListParagraph"/>
+        <w:jc w:val="center"/>
+        <w:rPr>
+          <w:rFonts w:ascii="Times New Roman" w:hAnsi="Times New Roman" w:cs="Times New Roman"/>
+          <w:b/>
+          <w:sz w:val="24"/>
+          <w:szCs w:val="24"/>
+        </w:rPr>
+      </w:pPr>
+    </w:p>
+    <w:p>
+      <w:pPr>
+        <w:pStyle w:val="ListParagraph"/>
+        <w:jc w:val="center"/>
+        <w:rPr>
+          <w:rFonts w:ascii="Times New Roman" w:hAnsi="Times New Roman" w:cs="Times New Roman"/>
+          <w:sz w:val="24"/>
+          <w:szCs w:val="24"/>
+        </w:rPr>
+      </w:pPr>
+      <w:r>
+        <w:rPr>
+          <w:rFonts w:ascii="Times New Roman" w:hAnsi="Times New Roman" w:cs="Times New Roman"/>
+          <w:sz w:val="24"/>
+          <w:szCs w:val="24"/>
+        </w:rPr>
+        <w:t xml:space="preserve">The purpose of this research is to conduct sentiment analysis on Twitter data using Natural Language Processing (NLP) techniques, specifically utilizing the NLTK library in Python within a </w:t>
+      </w:r>
+      <w:proofErr w:type="spellStart"/>
+      <w:r>
+        <w:rPr>
+          <w:rFonts w:ascii="Times New Roman" w:hAnsi="Times New Roman" w:cs="Times New Roman"/>
+          <w:sz w:val="24"/>
+          <w:szCs w:val="24"/>
+        </w:rPr>
+        <w:t>Jupyter</w:t>
+      </w:r>
+      <w:proofErr w:type="spellEnd"/>
+      <w:r>
+        <w:rPr>
+          <w:rFonts w:ascii="Times New Roman" w:hAnsi="Times New Roman" w:cs="Times New Roman"/>
+          <w:sz w:val="24"/>
+          <w:szCs w:val="24"/>
+        </w:rPr>
+        <w:t xml:space="preserve"> notebook environment. The theoretical foundation lies in the exploration of sentiment classification methods to evaluate the emotional tone of tweets. The study aims to categorize tweets into neutral, positive, or negative sentiments, leveraging NLTK's </w:t>
+      </w:r>
+      <w:proofErr w:type="spellStart"/>
+      <w:r>
+        <w:rPr>
+          <w:rFonts w:ascii="Times New Roman" w:hAnsi="Times New Roman" w:cs="Times New Roman"/>
+          <w:sz w:val="24"/>
+          <w:szCs w:val="24"/>
+        </w:rPr>
+        <w:t>SentimentIntensityAnalyzer</w:t>
+      </w:r>
+      <w:proofErr w:type="spellEnd"/>
+      <w:r>
+        <w:rPr>
+          <w:rFonts w:ascii="Times New Roman" w:hAnsi="Times New Roman" w:cs="Times New Roman"/>
+          <w:sz w:val="24"/>
+          <w:szCs w:val="24"/>
+        </w:rPr>
+        <w:t>.</w:t>
+      </w:r>
+    </w:p>
+    <w:p>
+      <w:pPr>
+        <w:pStyle w:val="ListParagraph"/>
+        <w:jc w:val="center"/>
+        <w:rPr>
+          <w:rFonts w:ascii="Times New Roman" w:hAnsi="Times New Roman" w:cs="Times New Roman"/>
+          <w:sz w:val="24"/>
+          <w:szCs w:val="24"/>
+        </w:rPr>
+      </w:pPr>
+    </w:p>
+    <w:p>
+      <w:pPr>
+        <w:pStyle w:val="ListParagraph"/>
+        <w:jc w:val="center"/>
+        <w:rPr>
+          <w:rFonts w:ascii="Times New Roman" w:hAnsi="Times New Roman" w:cs="Times New Roman"/>
+          <w:sz w:val="24"/>
+          <w:szCs w:val="24"/>
+        </w:rPr>
+      </w:pPr>
+      <w:r>
+        <w:rPr>
+          <w:rFonts w:ascii="Times New Roman" w:hAnsi="Times New Roman" w:cs="Times New Roman"/>
+          <w:sz w:val="24"/>
+          <w:szCs w:val="24"/>
+        </w:rPr>
+        <w:t>The sample comprises Twitter data with columns such as 'Tweet' and 'Sentiment' from a CSV file. The methodology involves tokenizing and processing the text, grading sentiment, counting occurrences of the hashtag #</w:t>
+      </w:r>
+      <w:proofErr w:type="spellStart"/>
+      <w:r>
+        <w:rPr>
+          <w:rFonts w:ascii="Times New Roman" w:hAnsi="Times New Roman" w:cs="Times New Roman"/>
+          <w:sz w:val="24"/>
+          <w:szCs w:val="24"/>
+        </w:rPr>
+        <w:t>fifa</w:t>
+      </w:r>
+      <w:proofErr w:type="spellEnd"/>
+      <w:r>
+        <w:rPr>
+          <w:rFonts w:ascii="Times New Roman" w:hAnsi="Times New Roman" w:cs="Times New Roman"/>
+          <w:sz w:val="24"/>
+          <w:szCs w:val="24"/>
+        </w:rPr>
+        <w:t xml:space="preserve">, and analyzing word frequencies. Additionally, the research investigates the removal of </w:t>
+      </w:r>
+      <w:proofErr w:type="spellStart"/>
+      <w:r>
+        <w:rPr>
+          <w:rFonts w:ascii="Times New Roman" w:hAnsi="Times New Roman" w:cs="Times New Roman"/>
+          <w:sz w:val="24"/>
+          <w:szCs w:val="24"/>
+        </w:rPr>
+        <w:t>stopwords</w:t>
+      </w:r>
+      <w:proofErr w:type="spellEnd"/>
+      <w:r>
+        <w:rPr>
+          <w:rFonts w:ascii="Times New Roman" w:hAnsi="Times New Roman" w:cs="Times New Roman"/>
+          <w:sz w:val="24"/>
+          <w:szCs w:val="24"/>
+        </w:rPr>
+        <w:t xml:space="preserve"> and explores the most common non-</w:t>
+      </w:r>
+      <w:proofErr w:type="spellStart"/>
+      <w:r>
+        <w:rPr>
+          <w:rFonts w:ascii="Times New Roman" w:hAnsi="Times New Roman" w:cs="Times New Roman"/>
+          <w:sz w:val="24"/>
+          <w:szCs w:val="24"/>
+        </w:rPr>
+        <w:t>stopwords</w:t>
+      </w:r>
+      <w:proofErr w:type="spellEnd"/>
+      <w:r>
+        <w:rPr>
+          <w:rFonts w:ascii="Times New Roman" w:hAnsi="Times New Roman" w:cs="Times New Roman"/>
+          <w:sz w:val="24"/>
+          <w:szCs w:val="24"/>
+        </w:rPr>
+        <w:t xml:space="preserve">. The study intends to print the list of removed </w:t>
+      </w:r>
+      <w:proofErr w:type="spellStart"/>
+      <w:r>
+        <w:rPr>
+          <w:rFonts w:ascii="Times New Roman" w:hAnsi="Times New Roman" w:cs="Times New Roman"/>
+          <w:sz w:val="24"/>
+          <w:szCs w:val="24"/>
+        </w:rPr>
+        <w:t>stopwords</w:t>
+      </w:r>
+      <w:proofErr w:type="spellEnd"/>
+      <w:r>
+        <w:rPr>
+          <w:rFonts w:ascii="Times New Roman" w:hAnsi="Times New Roman" w:cs="Times New Roman"/>
+          <w:sz w:val="24"/>
+          <w:szCs w:val="24"/>
+        </w:rPr>
+        <w:t xml:space="preserve">, shedding light on the impact of </w:t>
+      </w:r>
+      <w:proofErr w:type="spellStart"/>
+      <w:r>
+        <w:rPr>
+          <w:rFonts w:ascii="Times New Roman" w:hAnsi="Times New Roman" w:cs="Times New Roman"/>
+          <w:sz w:val="24"/>
+          <w:szCs w:val="24"/>
+        </w:rPr>
+        <w:t>stopwords</w:t>
+      </w:r>
+      <w:proofErr w:type="spellEnd"/>
+      <w:r>
+        <w:rPr>
+          <w:rFonts w:ascii="Times New Roman" w:hAnsi="Times New Roman" w:cs="Times New Roman"/>
+          <w:sz w:val="24"/>
+          <w:szCs w:val="24"/>
+        </w:rPr>
+        <w:t xml:space="preserve"> on sentiment analysis results.</w:t>
+      </w:r>
+    </w:p>
+    <w:p>
+      <w:pPr>
+        <w:pStyle w:val="ListParagraph"/>
+        <w:jc w:val="center"/>
+        <w:rPr>
+          <w:rFonts w:ascii="Times New Roman" w:hAnsi="Times New Roman" w:cs="Times New Roman"/>
+          <w:sz w:val="24"/>
+          <w:szCs w:val="24"/>
+        </w:rPr>
+      </w:pPr>
+    </w:p>
+    <w:p>
+      <w:pPr>
+        <w:pStyle w:val="ListParagraph"/>
+        <w:jc w:val="center"/>
+        <w:rPr>
+          <w:rFonts w:ascii="Times New Roman" w:hAnsi="Times New Roman" w:cs="Times New Roman"/>
+          <w:sz w:val="24"/>
+          <w:szCs w:val="24"/>
+        </w:rPr>
+      </w:pPr>
+      <w:r>
+        <w:rPr>
+          <w:rFonts w:ascii="Times New Roman" w:hAnsi="Times New Roman" w:cs="Times New Roman"/>
+          <w:sz w:val="24"/>
+          <w:szCs w:val="24"/>
+        </w:rPr>
+        <w:t>Expected results include insights into the prevailing sentiment around a specified topic on Twitter, frequency of the hashtag #</w:t>
+      </w:r>
+      <w:proofErr w:type="spellStart"/>
+      <w:r>
+        <w:rPr>
+          <w:rFonts w:ascii="Times New Roman" w:hAnsi="Times New Roman" w:cs="Times New Roman"/>
+          <w:sz w:val="24"/>
+          <w:szCs w:val="24"/>
+        </w:rPr>
+        <w:t>fifa</w:t>
+      </w:r>
+      <w:proofErr w:type="spellEnd"/>
+      <w:r>
+        <w:rPr>
+          <w:rFonts w:ascii="Times New Roman" w:hAnsi="Times New Roman" w:cs="Times New Roman"/>
+          <w:sz w:val="24"/>
+          <w:szCs w:val="24"/>
+        </w:rPr>
+        <w:t xml:space="preserve">, and a comprehensive understanding of word usage and common words after removing </w:t>
+      </w:r>
+      <w:proofErr w:type="spellStart"/>
+      <w:r>
+        <w:rPr>
+          <w:rFonts w:ascii="Times New Roman" w:hAnsi="Times New Roman" w:cs="Times New Roman"/>
+          <w:sz w:val="24"/>
+          <w:szCs w:val="24"/>
+        </w:rPr>
+        <w:t>stopwords</w:t>
+      </w:r>
+      <w:proofErr w:type="spellEnd"/>
+      <w:r>
+        <w:rPr>
+          <w:rFonts w:ascii="Times New Roman" w:hAnsi="Times New Roman" w:cs="Times New Roman"/>
+          <w:sz w:val="24"/>
+          <w:szCs w:val="24"/>
+        </w:rPr>
+        <w:t>.</w:t>
+      </w:r>
+    </w:p>
+    <w:p>
+      <w:pPr>
+        <w:pStyle w:val="ListParagraph"/>
+        <w:jc w:val="center"/>
+        <w:rPr>
+          <w:rFonts w:ascii="Times New Roman" w:hAnsi="Times New Roman" w:cs="Times New Roman"/>
+          <w:sz w:val="24"/>
+          <w:szCs w:val="24"/>
+        </w:rPr>
+      </w:pPr>
+    </w:p>
+    <w:p>
+      <w:pPr>
+        <w:pStyle w:val="ListParagraph"/>
+        <w:jc w:val="center"/>
+        <w:rPr>
+          <w:rFonts w:ascii="Times New Roman" w:hAnsi="Times New Roman" w:cs="Times New Roman"/>
+          <w:sz w:val="24"/>
+          <w:szCs w:val="24"/>
+        </w:rPr>
+      </w:pPr>
+      <w:r>
+        <w:rPr>
+          <w:rFonts w:ascii="Times New Roman" w:hAnsi="Times New Roman" w:cs="Times New Roman"/>
+          <w:sz w:val="24"/>
+          <w:szCs w:val="24"/>
+        </w:rPr>
+        <w:t xml:space="preserve">Possible limitations include the inherent subjectivity in sentiment analysis, potential variations in language use, and the reliance on hashtag frequency as a representation of topic prevalence. Additionally, the effectiveness of </w:t>
+      </w:r>
+      <w:proofErr w:type="spellStart"/>
+      <w:r>
+        <w:rPr>
+          <w:rFonts w:ascii="Times New Roman" w:hAnsi="Times New Roman" w:cs="Times New Roman"/>
+          <w:sz w:val="24"/>
+          <w:szCs w:val="24"/>
+        </w:rPr>
+        <w:t>stopwords</w:t>
+      </w:r>
+      <w:proofErr w:type="spellEnd"/>
+      <w:r>
+        <w:rPr>
+          <w:rFonts w:ascii="Times New Roman" w:hAnsi="Times New Roman" w:cs="Times New Roman"/>
+          <w:sz w:val="24"/>
+          <w:szCs w:val="24"/>
+        </w:rPr>
+        <w:t xml:space="preserve"> removal may depend on the specific domain or context of the tweets.</w:t>
+      </w:r>
+    </w:p>
+    <w:p>
+      <w:pPr>
+        <w:pStyle w:val="ListParagraph"/>
+        <w:jc w:val="center"/>
+        <w:rPr>
+          <w:rFonts w:ascii="Times New Roman" w:hAnsi="Times New Roman" w:cs="Times New Roman"/>
+          <w:b/>
+          <w:sz w:val="28"/>
+          <w:szCs w:val="28"/>
+        </w:rPr>
+      </w:pPr>
+    </w:p>
+    <w:p>
+      <w:pPr>
+        <w:pStyle w:val="ListParagraph"/>
+      </w:pPr>
+    </w:p>
+    <w:p>
+      <w:pPr>
+        <w:pStyle w:val="ListParagraph"/>
+      </w:pPr>
+    </w:p>
+    <w:p>
+      <w:pPr>
+        <w:pStyle w:val="ListParagraph"/>
+      </w:pPr>
+    </w:p>
+    <w:p>
+      <w:pPr>
+        <w:pStyle w:val="ListParagraph"/>
+      </w:pPr>
+    </w:p>
+    <w:p>
+      <w:pPr>
+        <w:pStyle w:val="ListParagraph"/>
+      </w:pPr>
+    </w:p>
+    <w:p>
+      <w:pPr>
+        <w:pStyle w:val="ListParagraph"/>
+      </w:pPr>
+    </w:p>
+    <w:p>
+      <w:pPr>
+        <w:pStyle w:val="ListParagraph"/>
+      </w:pPr>
+    </w:p>
+    <w:p>
+      <w:pPr>
+        <w:pStyle w:val="ListParagraph"/>
+      </w:pPr>
+    </w:p>
+    <w:p>
+      <w:pPr>
+        <w:pStyle w:val="ListParagraph"/>
+      </w:pPr>
+    </w:p>
+    <w:p>
+      <w:pPr>
+        <w:pStyle w:val="ListParagraph"/>
+      </w:pPr>
+    </w:p>
+    <w:p>
+      <w:pPr>
+        <w:pStyle w:val="ListParagraph"/>
+      </w:pPr>
+    </w:p>
+    <w:p>
+      <w:pPr>
+        <w:pStyle w:val="ListParagraph"/>
+      </w:pPr>
+    </w:p>
+    <w:p>
+      <w:pPr>
+        <w:pStyle w:val="ListParagraph"/>
+        <w:jc w:val="center"/>
+      </w:pPr>
+    </w:p>
+    <w:p>
+      <w:pPr>
+        <w:pStyle w:val="ListParagraph"/>
+      </w:pPr>
+    </w:p>
+    <w:p>
+      <w:pPr>
+        <w:pStyle w:val="ListParagraph"/>
       </w:pPr>
     </w:p>
     <w:p/>
@@ -796,15 +1224,6 @@
     <w:p/>
     <w:p/>
     <w:p/>
-    <w:p/>
-    <w:p/>
-    <w:p/>
-    <w:p/>
-    <w:p/>
-    <w:p/>
-    <w:p/>
-    <w:p/>
-    <w:p/>
     <w:p>
       <w:pPr>
         <w:pStyle w:val="Heading1"/>
@@ -854,31 +1273,7 @@
           <w:sz w:val="24"/>
           <w:szCs w:val="24"/>
         </w:rPr>
-        <w:t>The project</w:t>
-      </w:r>
-      <w:r>
-        <w:rPr>
-          <w:rFonts w:ascii="Times New Roman" w:eastAsia="Times New Roman" w:hAnsi="Times New Roman" w:cs="Times New Roman"/>
-          <w:sz w:val="24"/>
-          <w:szCs w:val="24"/>
-        </w:rPr>
-        <w:t xml:space="preserve"> paper should be written in academic writing style and submitted in typescript and free of any typographical errors. Please use Times New Roman, 12 pt., margins narrow, spacing 1.0 with headings in uppercase and bold and subheadings in italic. Number of pa</w:t>
-      </w:r>
-      <w:r>
-        <w:rPr>
-          <w:rFonts w:ascii="Times New Roman" w:eastAsia="Times New Roman" w:hAnsi="Times New Roman" w:cs="Times New Roman"/>
-          <w:sz w:val="24"/>
-          <w:szCs w:val="24"/>
-        </w:rPr>
-        <w:t>ges cannot be less than 5</w:t>
-      </w:r>
-      <w:r>
-        <w:rPr>
-          <w:rFonts w:ascii="Times New Roman" w:eastAsia="Times New Roman" w:hAnsi="Times New Roman" w:cs="Times New Roman"/>
-          <w:sz w:val="24"/>
-          <w:szCs w:val="24"/>
-        </w:rPr>
-        <w:t xml:space="preserve"> nor bigger than 7 pages (not including title page, list of references and appendices). Title page should be prepared according to the standard University guide.</w:t>
+        <w:t>The project paper should be written in academic writing style and submitted in typescript and free of any typographical errors. Please use Times New Roman, 12 pt., margins narrow, spacing 1.0 with headings in uppercase and bold and subheadings in italic. Number of pages cannot be less than 5 nor bigger than 7 pages (not including title page, list of references and appendices). Title page should be prepared according to the standard University guide.</w:t>
       </w:r>
     </w:p>
     <w:p>
@@ -909,8 +1304,8 @@
         </w:tabs>
         <w:spacing w:before="0" w:after="0" w:line="240" w:lineRule="auto"/>
       </w:pPr>
-      <w:bookmarkStart w:id="1" w:name="_evairju8o08z" w:colFirst="0" w:colLast="0"/>
-      <w:bookmarkEnd w:id="1"/>
+      <w:bookmarkStart w:id="0" w:name="_evairju8o08z" w:colFirst="0" w:colLast="0"/>
+      <w:bookmarkEnd w:id="0"/>
       <w:r>
         <w:rPr>
           <w:rFonts w:ascii="Times New Roman" w:eastAsia="Times New Roman" w:hAnsi="Times New Roman" w:cs="Times New Roman"/>
@@ -940,15 +1335,7 @@
           <w:szCs w:val="24"/>
         </w:rPr>
         <w:lastRenderedPageBreak/>
-        <w:t>The Project paper should be comprised of t</w:t>
-      </w:r>
-      <w:r>
-        <w:rPr>
-          <w:rFonts w:ascii="Times New Roman" w:eastAsia="Times New Roman" w:hAnsi="Times New Roman" w:cs="Times New Roman"/>
-          <w:sz w:val="24"/>
-          <w:szCs w:val="24"/>
-        </w:rPr>
-        <w:t>he following</w:t>
+        <w:t>The Project paper should be comprised of the following</w:t>
       </w:r>
       <w:r>
         <w:rPr>
@@ -1061,15 +1448,7 @@
           <w:sz w:val="24"/>
           <w:szCs w:val="24"/>
         </w:rPr>
-        <w:t>– Briefly exp</w:t>
-      </w:r>
-      <w:r>
-        <w:rPr>
-          <w:rFonts w:ascii="Times New Roman" w:eastAsia="Times New Roman" w:hAnsi="Times New Roman" w:cs="Times New Roman"/>
-          <w:sz w:val="24"/>
-          <w:szCs w:val="24"/>
-        </w:rPr>
-        <w:t>lain the background of the research, clarify the major issues and the reasons why you decided to focus on them. Concisely present your research statement.</w:t>
+        <w:t>– Briefly explain the background of the research, clarify the major issues and the reasons why you decided to focus on them. Concisely present your research statement.</w:t>
       </w:r>
     </w:p>
     <w:p>
@@ -1100,15 +1479,7 @@
           <w:sz w:val="24"/>
           <w:szCs w:val="24"/>
         </w:rPr>
-        <w:t xml:space="preserve">– Reference works that are necessary for the analysis and are crucial to your </w:t>
-      </w:r>
-      <w:r>
-        <w:rPr>
-          <w:rFonts w:ascii="Times New Roman" w:eastAsia="Times New Roman" w:hAnsi="Times New Roman" w:cs="Times New Roman"/>
-          <w:sz w:val="24"/>
-          <w:szCs w:val="24"/>
-        </w:rPr>
-        <w:t>research. (Optional)</w:t>
+        <w:t>– Reference works that are necessary for the analysis and are crucial to your research. (Optional)</w:t>
       </w:r>
     </w:p>
     <w:p>
@@ -1139,7 +1510,17 @@
           <w:sz w:val="24"/>
           <w:szCs w:val="24"/>
         </w:rPr>
-        <w:t>Describe, in detail, the development of the field of your interest in terms of research that has been conducted in your field of choice so far. Be sure to include most of the recent research.</w:t>
+        <w:t xml:space="preserve">Describe, in detail, the development of the field of your interest in </w:t>
+      </w:r>
+      <w:bookmarkStart w:id="1" w:name="_GoBack"/>
+      <w:bookmarkEnd w:id="1"/>
+      <w:r>
+        <w:rPr>
+          <w:rFonts w:ascii="Times New Roman" w:eastAsia="Times New Roman" w:hAnsi="Times New Roman" w:cs="Times New Roman"/>
+          <w:sz w:val="24"/>
+          <w:szCs w:val="24"/>
+        </w:rPr>
+        <w:t>terms of research that has been conducted in your field of choice so far. Be sure to include most of the recent research.</w:t>
       </w:r>
     </w:p>
     <w:p>
@@ -1201,15 +1582,7 @@
           <w:sz w:val="24"/>
           <w:szCs w:val="24"/>
         </w:rPr>
-        <w:t>Present your sample design and data collection, research instrument</w:t>
-      </w:r>
-      <w:r>
-        <w:rPr>
-          <w:rFonts w:ascii="Times New Roman" w:eastAsia="Times New Roman" w:hAnsi="Times New Roman" w:cs="Times New Roman"/>
-          <w:sz w:val="24"/>
-          <w:szCs w:val="24"/>
-        </w:rPr>
-        <w:t>(s), research material used, means of data analyses. Present these within the context of your research (in terms of data collection)</w:t>
+        <w:t>Present your sample design and data collection, research instrument(s), research material used, means of data analyses. Present these within the context of your research (in terms of data collection)</w:t>
       </w:r>
     </w:p>
     <w:p>
@@ -1293,15 +1666,7 @@
           <w:sz w:val="24"/>
           <w:szCs w:val="24"/>
         </w:rPr>
-        <w:t>In short,</w:t>
-      </w:r>
-      <w:r>
-        <w:rPr>
-          <w:rFonts w:ascii="Times New Roman" w:eastAsia="Times New Roman" w:hAnsi="Times New Roman" w:cs="Times New Roman"/>
-          <w:sz w:val="24"/>
-          <w:szCs w:val="24"/>
-        </w:rPr>
-        <w:t xml:space="preserve"> present the conclusions of your research.</w:t>
+        <w:t>In short, present the conclusions of your research.</w:t>
       </w:r>
     </w:p>
     <w:p>
@@ -1911,47 +2276,7 @@
           <w:sz w:val="24"/>
           <w:szCs w:val="24"/>
         </w:rPr>
-        <w:t xml:space="preserve">Because of the growing effects of the globalization in various business environments, the manufacturing industry is expected to be effective and yet efficient. According to this, in planning, scheduling and controlling a project, which is a combination of </w:t>
-      </w:r>
-      <w:r>
-        <w:rPr>
-          <w:rFonts w:ascii="Times New Roman" w:eastAsia="Times New Roman" w:hAnsi="Times New Roman" w:cs="Times New Roman"/>
-          <w:sz w:val="24"/>
-          <w:szCs w:val="24"/>
-        </w:rPr>
-        <w:t>various activities, project management techniques (PERT and CPM) are used. Therefore, the research question is how will the implementation of CPM and PERT influence the effectiveness and efficiency of furniture company ''Dallas''? The answer to this questi</w:t>
-      </w:r>
-      <w:r>
-        <w:rPr>
-          <w:rFonts w:ascii="Times New Roman" w:eastAsia="Times New Roman" w:hAnsi="Times New Roman" w:cs="Times New Roman"/>
-          <w:sz w:val="24"/>
-          <w:szCs w:val="24"/>
-        </w:rPr>
-        <w:t>on is relevant in order to point out the importance of those methods in reducing the project completion time and costs. The data are taken from the furniture company ''Dallas'' and it will be combined with literature reviews. The research study is fueled b</w:t>
-      </w:r>
-      <w:r>
-        <w:rPr>
-          <w:rFonts w:ascii="Times New Roman" w:eastAsia="Times New Roman" w:hAnsi="Times New Roman" w:cs="Times New Roman"/>
-          <w:sz w:val="24"/>
-          <w:szCs w:val="24"/>
-        </w:rPr>
-        <w:t>y the following objectives: First is to determine the activities that are involved in the manufacturing process in selected company. Second is to demonstrate the benefits, as well as the drawbacks that those methods might create in the organization. And th</w:t>
-      </w:r>
-      <w:r>
-        <w:rPr>
-          <w:rFonts w:ascii="Times New Roman" w:eastAsia="Times New Roman" w:hAnsi="Times New Roman" w:cs="Times New Roman"/>
-          <w:sz w:val="24"/>
-          <w:szCs w:val="24"/>
-        </w:rPr>
-        <w:t>ird is to demonstrate the influence of CPM and PERT in the entire furniture industry and its competitiveness. Implications of this research paper are evaluation of the project completion time and control of the resources, in order to see that the project i</w:t>
-      </w:r>
-      <w:r>
-        <w:rPr>
-          <w:rFonts w:ascii="Times New Roman" w:eastAsia="Times New Roman" w:hAnsi="Times New Roman" w:cs="Times New Roman"/>
-          <w:sz w:val="24"/>
-          <w:szCs w:val="24"/>
-        </w:rPr>
-        <w:t xml:space="preserve">s completed within the planned time and cost by using mentioned methods. At the end of the study, the result is expected to help all the </w:t>
+        <w:t xml:space="preserve">Because of the growing effects of the globalization in various business environments, the manufacturing industry is expected to be effective and yet efficient. According to this, in planning, scheduling and controlling a project, which is a combination of various activities, project management techniques (PERT and CPM) are used. Therefore, the research question is how will the implementation of CPM and PERT influence the effectiveness and efficiency of furniture company ''Dallas''? The answer to this question is relevant in order to point out the importance of those methods in reducing the project completion time and costs. The data are taken from the furniture company ''Dallas'' and it will be combined with literature reviews. The research study is fueled by the following objectives: First is to determine the activities that are involved in the manufacturing process in selected company. Second is to demonstrate the benefits, as well as the drawbacks that those methods might create in the organization. And third is to demonstrate the influence of CPM and PERT in the entire furniture industry and its competitiveness. Implications of this research paper are evaluation of the project completion time and control of the resources, in order to see that the project is completed within the planned time and cost by using mentioned methods. At the end of the study, the result is expected to help all the </w:t>
       </w:r>
       <w:hyperlink r:id="rId10">
         <w:r>
@@ -1969,15 +2294,7 @@
           <w:sz w:val="24"/>
           <w:szCs w:val="24"/>
         </w:rPr>
-        <w:t xml:space="preserve"> as well as t</w:t>
-      </w:r>
-      <w:r>
-        <w:rPr>
-          <w:rFonts w:ascii="Times New Roman" w:eastAsia="Times New Roman" w:hAnsi="Times New Roman" w:cs="Times New Roman"/>
-          <w:sz w:val="24"/>
-          <w:szCs w:val="24"/>
-        </w:rPr>
-        <w:t xml:space="preserve">he </w:t>
+        <w:t xml:space="preserve"> as well as the </w:t>
       </w:r>
       <w:hyperlink r:id="rId11">
         <w:r>
@@ -2036,15 +2353,7 @@
           <w:sz w:val="24"/>
           <w:szCs w:val="24"/>
         </w:rPr>
-        <w:t>CPM, PERT, F</w:t>
-      </w:r>
-      <w:r>
-        <w:rPr>
-          <w:rFonts w:ascii="Times New Roman" w:eastAsia="Times New Roman" w:hAnsi="Times New Roman" w:cs="Times New Roman"/>
-          <w:sz w:val="24"/>
-          <w:szCs w:val="24"/>
-        </w:rPr>
-        <w:t>urniture Company, Optimization</w:t>
+        <w:t>CPM, PERT, Furniture Company, Optimization</w:t>
       </w:r>
     </w:p>
     <w:p>
@@ -2099,23 +2408,7 @@
           <w:sz w:val="24"/>
           <w:szCs w:val="24"/>
         </w:rPr>
-        <w:t>Planning, Scheduling (or organizing) and Control are considered to be basic Managerial functions, and CPM/PERT has been rightfully accorded due importance in the literature on Operations Research and Quantitative Analysis. Far more than the technical benef</w:t>
-      </w:r>
-      <w:r>
-        <w:rPr>
-          <w:rFonts w:ascii="Times New Roman" w:eastAsia="Times New Roman" w:hAnsi="Times New Roman" w:cs="Times New Roman"/>
-          <w:sz w:val="24"/>
-          <w:szCs w:val="24"/>
-        </w:rPr>
-        <w:t>its, it was found that PERT/CPM provided a focus around which managers could brain-storm and put their ideas together. Most important, it became a useful tool for evaluating the performance of individuals and teams. There are many variations of CPM/PERT wh</w:t>
-      </w:r>
-      <w:r>
-        <w:rPr>
-          <w:rFonts w:ascii="Times New Roman" w:eastAsia="Times New Roman" w:hAnsi="Times New Roman" w:cs="Times New Roman"/>
-          <w:sz w:val="24"/>
-          <w:szCs w:val="24"/>
-        </w:rPr>
-        <w:t>ich have been useful in planning costs, scheduling manpower and machine time.</w:t>
+        <w:t>Planning, Scheduling (or organizing) and Control are considered to be basic Managerial functions, and CPM/PERT has been rightfully accorded due importance in the literature on Operations Research and Quantitative Analysis. Far more than the technical benefits, it was found that PERT/CPM provided a focus around which managers could brain-storm and put their ideas together. Most important, it became a useful tool for evaluating the performance of individuals and teams. There are many variations of CPM/PERT which have been useful in planning costs, scheduling manpower and machine time.</w:t>
       </w:r>
     </w:p>
     <w:p>
@@ -2147,31 +2440,7 @@
           <w:sz w:val="24"/>
           <w:szCs w:val="24"/>
         </w:rPr>
-        <w:t>The research study is fueled by the following objectives: First is to determine the activities that are involved in the manufacturing process in selected company. Second is to d</w:t>
-      </w:r>
-      <w:r>
-        <w:rPr>
-          <w:rFonts w:ascii="Times New Roman" w:eastAsia="Times New Roman" w:hAnsi="Times New Roman" w:cs="Times New Roman"/>
-          <w:sz w:val="24"/>
-          <w:szCs w:val="24"/>
-        </w:rPr>
-        <w:t xml:space="preserve">emonstrate the benefits, as well as the drawbacks that those methods might create in the organization. And third is to demonstrate the influence of CPM and PERT in the entire furniture industry and its competitiveness. This paper comprises the possibility </w:t>
-      </w:r>
-      <w:r>
-        <w:rPr>
-          <w:rFonts w:ascii="Times New Roman" w:eastAsia="Times New Roman" w:hAnsi="Times New Roman" w:cs="Times New Roman"/>
-          <w:sz w:val="24"/>
-          <w:szCs w:val="24"/>
-        </w:rPr>
-        <w:t xml:space="preserve">to generate importance of CPM and PERT methods in reducing the project completion time and costs in furniture industry. The study can gain advantages that are helpful in the continuous progress of the investigation. One of those advantages is to cover the </w:t>
-      </w:r>
-      <w:r>
-        <w:rPr>
-          <w:rFonts w:ascii="Times New Roman" w:eastAsia="Times New Roman" w:hAnsi="Times New Roman" w:cs="Times New Roman"/>
-          <w:sz w:val="24"/>
-          <w:szCs w:val="24"/>
-        </w:rPr>
-        <w:t>literature gaps concerning the past studies related to the same subject. In addition, through the collection of information, the study can emphasize the idea about the methods applied in production process in furniture industry.</w:t>
+        <w:t>The research study is fueled by the following objectives: First is to determine the activities that are involved in the manufacturing process in selected company. Second is to demonstrate the benefits, as well as the drawbacks that those methods might create in the organization. And third is to demonstrate the influence of CPM and PERT in the entire furniture industry and its competitiveness. This paper comprises the possibility to generate importance of CPM and PERT methods in reducing the project completion time and costs in furniture industry. The study can gain advantages that are helpful in the continuous progress of the investigation. One of those advantages is to cover the literature gaps concerning the past studies related to the same subject. In addition, through the collection of information, the study can emphasize the idea about the methods applied in production process in furniture industry.</w:t>
       </w:r>
     </w:p>
     <w:p>
@@ -2215,16 +2484,7 @@
           <w:szCs w:val="24"/>
         </w:rPr>
         <w:lastRenderedPageBreak/>
-        <w:t>THEORETICAL B</w:t>
-      </w:r>
-      <w:r>
-        <w:rPr>
-          <w:rFonts w:ascii="Times New Roman" w:eastAsia="Times New Roman" w:hAnsi="Times New Roman" w:cs="Times New Roman"/>
-          <w:b/>
-          <w:sz w:val="24"/>
-          <w:szCs w:val="24"/>
-        </w:rPr>
-        <w:t>ACKGROUND</w:t>
+        <w:t>THEORETICAL BACKGROUND</w:t>
       </w:r>
     </w:p>
     <w:p>
@@ -2263,15 +2523,7 @@
           <w:sz w:val="24"/>
           <w:szCs w:val="24"/>
         </w:rPr>
-        <w:t xml:space="preserve"> in his article “General Systems Theory: A New Appr</w:t>
-      </w:r>
-      <w:r>
-        <w:rPr>
-          <w:rFonts w:ascii="Times New Roman" w:eastAsia="Times New Roman" w:hAnsi="Times New Roman" w:cs="Times New Roman"/>
-          <w:sz w:val="24"/>
-          <w:szCs w:val="24"/>
-        </w:rPr>
-        <w:t>oach to Unity of Science” in which he presented the foundations for new theory (</w:t>
+        <w:t xml:space="preserve"> in his article “General Systems Theory: A New Approach to Unity of Science” in which he presented the foundations for new theory (</w:t>
       </w:r>
       <w:proofErr w:type="spellStart"/>
       <w:r>
@@ -2289,15 +2541,7 @@
           <w:sz w:val="24"/>
           <w:szCs w:val="24"/>
         </w:rPr>
-        <w:t>, 1951). The origins of TQM theory go back to the work of W. Edwards Deming. His practice of TQM in industry and development of TQM as a discipline of study is signi</w:t>
-      </w:r>
-      <w:r>
-        <w:rPr>
-          <w:rFonts w:ascii="Times New Roman" w:eastAsia="Times New Roman" w:hAnsi="Times New Roman" w:cs="Times New Roman"/>
-          <w:sz w:val="24"/>
-          <w:szCs w:val="24"/>
-        </w:rPr>
-        <w:t>ficant for scholars and practitioners (</w:t>
+        <w:t>, 1951). The origins of TQM theory go back to the work of W. Edwards Deming. His practice of TQM in industry and development of TQM as a discipline of study is significant for scholars and practitioners (</w:t>
       </w:r>
       <w:proofErr w:type="spellStart"/>
       <w:r>
@@ -2373,15 +2617,7 @@
           <w:sz w:val="24"/>
           <w:szCs w:val="24"/>
         </w:rPr>
-        <w:t xml:space="preserve">Since the development of CPM and PERT during the 1950s, the techniques have been the subject of hundreds of research papers, but little work has been done in the area </w:t>
-      </w:r>
-      <w:r>
-        <w:rPr>
-          <w:rFonts w:ascii="Times New Roman" w:eastAsia="Times New Roman" w:hAnsi="Times New Roman" w:cs="Times New Roman"/>
-          <w:sz w:val="24"/>
-          <w:szCs w:val="24"/>
-        </w:rPr>
-        <w:t>of the time-cost problem in furniture industry. Research has generally been focused on PERT, since the deterministic CPM presents few problems of interest.</w:t>
+        <w:t>Since the development of CPM and PERT during the 1950s, the techniques have been the subject of hundreds of research papers, but little work has been done in the area of the time-cost problem in furniture industry. Research has generally been focused on PERT, since the deterministic CPM presents few problems of interest.</w:t>
       </w:r>
       <w:hyperlink r:id="rId12">
         <w:r>
@@ -2418,23 +2654,7 @@
           <w:sz w:val="24"/>
           <w:szCs w:val="24"/>
         </w:rPr>
-        <w:t xml:space="preserve"> several advantages of applyin</w:t>
-      </w:r>
-      <w:r>
-        <w:rPr>
-          <w:rFonts w:ascii="Times New Roman" w:eastAsia="Times New Roman" w:hAnsi="Times New Roman" w:cs="Times New Roman"/>
-          <w:sz w:val="24"/>
-          <w:szCs w:val="24"/>
-        </w:rPr>
-        <w:t>g simulation techniques to PERT, including more accurate estimates of the true project length, flexibility in selecting any distribution for activity times, and the ability to calculate "criticality indexes," which are the probability of various activities</w:t>
-      </w:r>
-      <w:r>
-        <w:rPr>
-          <w:rFonts w:ascii="Times New Roman" w:eastAsia="Times New Roman" w:hAnsi="Times New Roman" w:cs="Times New Roman"/>
-          <w:sz w:val="24"/>
-          <w:szCs w:val="24"/>
-        </w:rPr>
-        <w:t xml:space="preserve"> being on the critical path. </w:t>
+        <w:t xml:space="preserve"> several advantages of applying simulation techniques to PERT, including more accurate estimates of the true project length, flexibility in selecting any distribution for activity times, and the ability to calculate "criticality indexes," which are the probability of various activities being on the critical path. </w:t>
       </w:r>
       <w:proofErr w:type="spellStart"/>
       <w:r>
@@ -2470,15 +2690,7 @@
           <w:sz w:val="24"/>
           <w:szCs w:val="24"/>
         </w:rPr>
-        <w:t xml:space="preserve"> (1966) developed a modification of PERT called the Graphical Evaluation and Review Technique (GERT). GERT allowed activity times to follow several different distributions. Project completion time distributions</w:t>
-      </w:r>
-      <w:r>
-        <w:rPr>
-          <w:rFonts w:ascii="Times New Roman" w:eastAsia="Times New Roman" w:hAnsi="Times New Roman" w:cs="Times New Roman"/>
-          <w:sz w:val="24"/>
-          <w:szCs w:val="24"/>
-        </w:rPr>
-        <w:t xml:space="preserve"> were computed through Monte Carlo simulation.</w:t>
+        <w:t xml:space="preserve"> (1966) developed a modification of PERT called the Graphical Evaluation and Review Technique (GERT). GERT allowed activity times to follow several different distributions. Project completion time distributions were computed through Monte Carlo simulation.</w:t>
       </w:r>
     </w:p>
     <w:p>
@@ -2510,15 +2722,7 @@
           <w:sz w:val="24"/>
           <w:szCs w:val="24"/>
         </w:rPr>
-        <w:t>Kennedy and Thrall (1976) developed a modification of GERT called Project Length Analysis and Evaluation Technique (PLANET). PLANET added the ability to calculate the probability of activities being critical and find the distribution of completion times fo</w:t>
-      </w:r>
-      <w:r>
-        <w:rPr>
-          <w:rFonts w:ascii="Times New Roman" w:eastAsia="Times New Roman" w:hAnsi="Times New Roman" w:cs="Times New Roman"/>
-          <w:sz w:val="24"/>
-          <w:szCs w:val="24"/>
-        </w:rPr>
-        <w:t xml:space="preserve">r each activity. </w:t>
+        <w:t xml:space="preserve">Kennedy and Thrall (1976) developed a modification of GERT called Project Length Analysis and Evaluation Technique (PLANET). PLANET added the ability to calculate the probability of activities being critical and find the distribution of completion times for each activity. </w:t>
       </w:r>
       <w:proofErr w:type="spellStart"/>
       <w:r>
@@ -2554,31 +2758,7 @@
           <w:sz w:val="24"/>
           <w:szCs w:val="24"/>
         </w:rPr>
-        <w:t xml:space="preserve"> (1990</w:t>
-      </w:r>
-      <w:r>
-        <w:rPr>
-          <w:rFonts w:ascii="Times New Roman" w:eastAsia="Times New Roman" w:hAnsi="Times New Roman" w:cs="Times New Roman"/>
-          <w:sz w:val="24"/>
-          <w:szCs w:val="24"/>
-        </w:rPr>
-        <w:t>) used simulation to compare three rules for crashing stochastic networks-also involving the use of criticality indices. Feng, Liu, &amp; Burns, (2000) presented a hybrid approach that combines simulation techniques with a genetic algorithm to solve the time-c</w:t>
-      </w:r>
-      <w:r>
-        <w:rPr>
-          <w:rFonts w:ascii="Times New Roman" w:eastAsia="Times New Roman" w:hAnsi="Times New Roman" w:cs="Times New Roman"/>
-          <w:sz w:val="24"/>
-          <w:szCs w:val="24"/>
-        </w:rPr>
-        <w:t xml:space="preserve">ost trade-off problem under uncertainty. Lu and Li (2003) suggest that redundant relationships be removed before the backward pass, but they do not provide a procedure as to how to remove them. Lu’s method may generate a large number of redundant resource </w:t>
-      </w:r>
-      <w:r>
-        <w:rPr>
-          <w:rFonts w:ascii="Times New Roman" w:eastAsia="Times New Roman" w:hAnsi="Times New Roman" w:cs="Times New Roman"/>
-          <w:sz w:val="24"/>
-          <w:szCs w:val="24"/>
-        </w:rPr>
-        <w:t>links as demonstrated in the example because it does not consider original technological links of the CPM network when resource links are identified.</w:t>
+        <w:t xml:space="preserve"> (1990) used simulation to compare three rules for crashing stochastic networks-also involving the use of criticality indices. Feng, Liu, &amp; Burns, (2000) presented a hybrid approach that combines simulation techniques with a genetic algorithm to solve the time-cost trade-off problem under uncertainty. Lu and Li (2003) suggest that redundant relationships be removed before the backward pass, but they do not provide a procedure as to how to remove them. Lu’s method may generate a large number of redundant resource links as demonstrated in the example because it does not consider original technological links of the CPM network when resource links are identified.</w:t>
       </w:r>
     </w:p>
     <w:p>
@@ -2628,15 +2808,7 @@
           <w:sz w:val="24"/>
           <w:szCs w:val="24"/>
         </w:rPr>
-        <w:t xml:space="preserve"> (1966), Gray (</w:t>
-      </w:r>
-      <w:r>
-        <w:rPr>
-          <w:rFonts w:ascii="Times New Roman" w:eastAsia="Times New Roman" w:hAnsi="Times New Roman" w:cs="Times New Roman"/>
-          <w:sz w:val="24"/>
-          <w:szCs w:val="24"/>
-        </w:rPr>
-        <w:t xml:space="preserve">1969), Burt (1971), Herbert (1979), </w:t>
+        <w:t xml:space="preserve"> (1966), Gray (1969), Burt (1971), Herbert (1979), </w:t>
       </w:r>
       <w:proofErr w:type="spellStart"/>
       <w:r>
@@ -2757,16 +2929,7 @@
           <w:sz w:val="24"/>
           <w:szCs w:val="24"/>
         </w:rPr>
-        <w:t>How will the implementation of CPM and PERT influence the effectiveness and eff</w:t>
-      </w:r>
-      <w:r>
-        <w:rPr>
-          <w:rFonts w:ascii="Times New Roman" w:eastAsia="Times New Roman" w:hAnsi="Times New Roman" w:cs="Times New Roman"/>
-          <w:i/>
-          <w:sz w:val="24"/>
-          <w:szCs w:val="24"/>
-        </w:rPr>
-        <w:t>iciency of furniture company ''Dallas''?</w:t>
+        <w:t>How will the implementation of CPM and PERT influence the effectiveness and efficiency of furniture company ''Dallas''?</w:t>
       </w:r>
     </w:p>
     <w:p>
@@ -2796,23 +2959,7 @@
           <w:szCs w:val="24"/>
         </w:rPr>
         <w:lastRenderedPageBreak/>
-        <w:t xml:space="preserve">be costly if there are penalties for late completion of the project. The complete distribution of project completion </w:t>
-      </w:r>
-      <w:r>
-        <w:rPr>
-          <w:rFonts w:ascii="Times New Roman" w:eastAsia="Times New Roman" w:hAnsi="Times New Roman" w:cs="Times New Roman"/>
-          <w:sz w:val="24"/>
-          <w:szCs w:val="24"/>
-        </w:rPr>
-        <w:t>time needs to be considered when crashing. Since there may be numerous possible critical paths, crashing a given activity by one time period will not necessarily reduce the completion time of the project by one time period. The expected reduction in projec</w:t>
-      </w:r>
-      <w:r>
-        <w:rPr>
-          <w:rFonts w:ascii="Times New Roman" w:eastAsia="Times New Roman" w:hAnsi="Times New Roman" w:cs="Times New Roman"/>
-          <w:sz w:val="24"/>
-          <w:szCs w:val="24"/>
-        </w:rPr>
-        <w:t>t completion time must be considered in addition to the time/cost slope when selecting an activity to be crashed.</w:t>
+        <w:t>be costly if there are penalties for late completion of the project. The complete distribution of project completion time needs to be considered when crashing. Since there may be numerous possible critical paths, crashing a given activity by one time period will not necessarily reduce the completion time of the project by one time period. The expected reduction in project completion time must be considered in addition to the time/cost slope when selecting an activity to be crashed.</w:t>
       </w:r>
     </w:p>
     <w:p>
@@ -2863,15 +3010,7 @@
           <w:sz w:val="24"/>
           <w:szCs w:val="24"/>
         </w:rPr>
-        <w:t xml:space="preserve">At the end of the study, the result is </w:t>
-      </w:r>
-      <w:r>
-        <w:rPr>
-          <w:rFonts w:ascii="Times New Roman" w:eastAsia="Times New Roman" w:hAnsi="Times New Roman" w:cs="Times New Roman"/>
-          <w:sz w:val="24"/>
-          <w:szCs w:val="24"/>
-        </w:rPr>
-        <w:t xml:space="preserve">expected to help all the </w:t>
+        <w:t xml:space="preserve">At the end of the study, the result is expected to help all the </w:t>
       </w:r>
       <w:hyperlink r:id="rId13">
         <w:r>
@@ -2907,47 +3046,7 @@
           <w:sz w:val="24"/>
           <w:szCs w:val="24"/>
         </w:rPr>
-        <w:t xml:space="preserve"> to understand more the concept of CPM and PERT methods in reducing the project completion time and costs. Apparently, it is expected that final, quantitative results will point out the importance of implementing those methods in planning, sc</w:t>
-      </w:r>
-      <w:r>
-        <w:rPr>
-          <w:rFonts w:ascii="Times New Roman" w:eastAsia="Times New Roman" w:hAnsi="Times New Roman" w:cs="Times New Roman"/>
-          <w:sz w:val="24"/>
-          <w:szCs w:val="24"/>
-        </w:rPr>
-        <w:t>heduling and controlling a project in terms of providing effectiveness and efficiency of furniture company. To test hypothesis, six products from different product lines have been selected. In order to define ‘critical path’, project duration and cumulativ</w:t>
-      </w:r>
-      <w:r>
-        <w:rPr>
-          <w:rFonts w:ascii="Times New Roman" w:eastAsia="Times New Roman" w:hAnsi="Times New Roman" w:cs="Times New Roman"/>
-          <w:sz w:val="24"/>
-          <w:szCs w:val="24"/>
-        </w:rPr>
-        <w:t xml:space="preserve">e project costs for all of this products, time and cost of all activities in production process need to be presented in table. To do the research successfully, literature reviews related to this field in other industries will be used. Unfortunately, there </w:t>
-      </w:r>
-      <w:r>
-        <w:rPr>
-          <w:rFonts w:ascii="Times New Roman" w:eastAsia="Times New Roman" w:hAnsi="Times New Roman" w:cs="Times New Roman"/>
-          <w:sz w:val="24"/>
-          <w:szCs w:val="24"/>
-        </w:rPr>
-        <w:t>is a lack of literature reviews of CPM and PERT in furniture industry, which presents a great challenge. The obtained findings are expected to show that these techniques considerably reduce the project completion time. All findings will be compared with pr</w:t>
-      </w:r>
-      <w:r>
-        <w:rPr>
-          <w:rFonts w:ascii="Times New Roman" w:eastAsia="Times New Roman" w:hAnsi="Times New Roman" w:cs="Times New Roman"/>
-          <w:sz w:val="24"/>
-          <w:szCs w:val="24"/>
-        </w:rPr>
-        <w:t>evious data of the company (project duration and cumulative project costs of selected products). If they confirm the hypothesis, this paper will help to all managers in furniture industry to implement CPM and PERT to their projects, and by doing that, they</w:t>
-      </w:r>
-      <w:r>
-        <w:rPr>
-          <w:rFonts w:ascii="Times New Roman" w:eastAsia="Times New Roman" w:hAnsi="Times New Roman" w:cs="Times New Roman"/>
-          <w:sz w:val="24"/>
-          <w:szCs w:val="24"/>
-        </w:rPr>
-        <w:t xml:space="preserve"> will improve effectiveness and efficiency of their organizations. Furthermore, it may challenge other researchers to fulfil gaps in literature reviews related to this topic.</w:t>
+        <w:t xml:space="preserve"> to understand more the concept of CPM and PERT methods in reducing the project completion time and costs. Apparently, it is expected that final, quantitative results will point out the importance of implementing those methods in planning, scheduling and controlling a project in terms of providing effectiveness and efficiency of furniture company. To test hypothesis, six products from different product lines have been selected. In order to define ‘critical path’, project duration and cumulative project costs for all of this products, time and cost of all activities in production process need to be presented in table. To do the research successfully, literature reviews related to this field in other industries will be used. Unfortunately, there is a lack of literature reviews of CPM and PERT in furniture industry, which presents a great challenge. The obtained findings are expected to show that these techniques considerably reduce the project completion time. All findings will be compared with previous data of the company (project duration and cumulative project costs of selected products). If they confirm the hypothesis, this paper will help to all managers in furniture industry to implement CPM and PERT to their projects, and by doing that, they will improve effectiveness and efficiency of their organizations. Furthermore, it may challenge other researchers to fulfil gaps in literature reviews related to this topic.</w:t>
       </w:r>
     </w:p>
     <w:p>
@@ -3026,39 +3125,7 @@
           <w:sz w:val="24"/>
           <w:szCs w:val="24"/>
         </w:rPr>
-        <w:t>. The data will be selected respecting the Time schedule (Table 1). In primary data collection, qualitative and quanti</w:t>
-      </w:r>
-      <w:r>
-        <w:rPr>
-          <w:rFonts w:ascii="Times New Roman" w:eastAsia="Times New Roman" w:hAnsi="Times New Roman" w:cs="Times New Roman"/>
-          <w:sz w:val="24"/>
-          <w:szCs w:val="24"/>
-        </w:rPr>
-        <w:t>tative methods can be used, as primarily quantitative study may uses qualitative results to help interpret or explain the quantitative findings. The key point here is that the collected data are unique to this research and, until it is publish, no one else</w:t>
-      </w:r>
-      <w:r>
-        <w:rPr>
-          <w:rFonts w:ascii="Times New Roman" w:eastAsia="Times New Roman" w:hAnsi="Times New Roman" w:cs="Times New Roman"/>
-          <w:sz w:val="24"/>
-          <w:szCs w:val="24"/>
-        </w:rPr>
-        <w:t xml:space="preserve"> has access to it. It is important to know in advance what questions to ask/areas to cover – they are ‘imposed’. When all needed data are provided, then the steps of CPM and PERT can be followed. Through this method, the study can gain advantages that are </w:t>
-      </w:r>
-      <w:r>
-        <w:rPr>
-          <w:rFonts w:ascii="Times New Roman" w:eastAsia="Times New Roman" w:hAnsi="Times New Roman" w:cs="Times New Roman"/>
-          <w:sz w:val="24"/>
-          <w:szCs w:val="24"/>
-        </w:rPr>
-        <w:t>helpful in the continuous progress of the investigation. It is also important to discover the literature gaps because of the review done to the past studies concerning the same subject. In addition, through the collection of information, the study can emph</w:t>
-      </w:r>
-      <w:r>
-        <w:rPr>
-          <w:rFonts w:ascii="Times New Roman" w:eastAsia="Times New Roman" w:hAnsi="Times New Roman" w:cs="Times New Roman"/>
-          <w:sz w:val="24"/>
-          <w:szCs w:val="24"/>
-        </w:rPr>
-        <w:t xml:space="preserve">asize the idea about the CPM and PERT applied in </w:t>
+        <w:t xml:space="preserve">. The data will be selected respecting the Time schedule (Table 1). In primary data collection, qualitative and quantitative methods can be used, as primarily quantitative study may uses qualitative results to help interpret or explain the quantitative findings. The key point here is that the collected data are unique to this research and, until it is publish, no one else has access to it. It is important to know in advance what questions to ask/areas to cover – they are ‘imposed’. When all needed data are provided, then the steps of CPM and PERT can be followed. Through this method, the study can gain advantages that are helpful in the continuous progress of the investigation. It is also important to discover the literature gaps because of the review done to the past studies concerning the same subject. In addition, through the collection of information, the study can emphasize the idea about the CPM and PERT applied in </w:t>
       </w:r>
       <w:proofErr w:type="gramStart"/>
       <w:r>
@@ -3140,15 +3207,7 @@
           <w:sz w:val="24"/>
           <w:szCs w:val="24"/>
         </w:rPr>
-        <w:t>In this part the results of the data analysis are presented. The data were collected and then processed in response to the problems. Two fundamental goals drove the collection of the data and the subsequent data analysis. Those goals were to develop a base</w:t>
-      </w:r>
-      <w:r>
-        <w:rPr>
-          <w:rFonts w:ascii="Times New Roman" w:eastAsia="Times New Roman" w:hAnsi="Times New Roman" w:cs="Times New Roman"/>
-          <w:sz w:val="24"/>
-          <w:szCs w:val="24"/>
-        </w:rPr>
-        <w:t xml:space="preserve"> of knowledge about the technology education curriculum organizer, construction, as it is perceived and utilized relative to other curriculum organizers, and to determine if current perception and utilization are consistent with the </w:t>
+        <w:t xml:space="preserve">In this part the results of the data analysis are presented. The data were collected and then processed in response to the problems. Two fundamental goals drove the collection of the data and the subsequent data analysis. Those goals were to develop a base of knowledge about the technology education curriculum organizer, construction, as it is perceived and utilized relative to other curriculum organizers, and to determine if current perception and utilization are consistent with the </w:t>
       </w:r>
       <w:r>
         <w:rPr>
@@ -3157,15 +3216,7 @@
           <w:szCs w:val="24"/>
         </w:rPr>
         <w:lastRenderedPageBreak/>
-        <w:t>basic goals or principl</w:t>
-      </w:r>
-      <w:r>
-        <w:rPr>
-          <w:rFonts w:ascii="Times New Roman" w:eastAsia="Times New Roman" w:hAnsi="Times New Roman" w:cs="Times New Roman"/>
-          <w:sz w:val="24"/>
-          <w:szCs w:val="24"/>
-        </w:rPr>
-        <w:t>es of technology education. These objectives were accomplished. The findings presented in this chapter demonstrate the potential for merging theory and practice.</w:t>
+        <w:t>basic goals or principles of technology education. These objectives were accomplished. The findings presented in this chapter demonstrate the potential for merging theory and practice.</w:t>
       </w:r>
     </w:p>
     <w:p>
@@ -3224,15 +3275,7 @@
           <w:sz w:val="24"/>
           <w:szCs w:val="24"/>
         </w:rPr>
-        <w:t>The aim of this study was to find correlation between…Sample was comprised from…Da</w:t>
-      </w:r>
-      <w:r>
-        <w:rPr>
-          <w:rFonts w:ascii="Times New Roman" w:eastAsia="Times New Roman" w:hAnsi="Times New Roman" w:cs="Times New Roman"/>
-          <w:sz w:val="24"/>
-          <w:szCs w:val="24"/>
-        </w:rPr>
-        <w:t>ta was collected through the means of…Data were processed analyzed with usage of … method. Findings showed that…Therefore we can conclude that…</w:t>
+        <w:t>The aim of this study was to find correlation between…Sample was comprised from…Data was collected through the means of…Data were processed analyzed with usage of … method. Findings showed that…Therefore we can conclude that…</w:t>
       </w:r>
     </w:p>
     <w:p>
@@ -3259,15 +3302,7 @@
           <w:sz w:val="24"/>
           <w:szCs w:val="24"/>
         </w:rPr>
-        <w:t>This study will bring benefit to the several key groups. Benefit for government is…On the other hand benefit fo</w:t>
-      </w:r>
-      <w:r>
-        <w:rPr>
-          <w:rFonts w:ascii="Times New Roman" w:eastAsia="Times New Roman" w:hAnsi="Times New Roman" w:cs="Times New Roman"/>
-          <w:sz w:val="24"/>
-          <w:szCs w:val="24"/>
-        </w:rPr>
-        <w:t>r scholarly world and future research is…</w:t>
+        <w:t>This study will bring benefit to the several key groups. Benefit for government is…On the other hand benefit for scholarly world and future research is…</w:t>
       </w:r>
     </w:p>
     <w:p>
@@ -3713,15 +3748,7 @@
           <w:sz w:val="24"/>
           <w:szCs w:val="24"/>
         </w:rPr>
-        <w:t>Google Scholar - used for findi</w:t>
-      </w:r>
-      <w:r>
-        <w:rPr>
-          <w:rFonts w:ascii="Times New Roman" w:eastAsia="Times New Roman" w:hAnsi="Times New Roman" w:cs="Times New Roman"/>
-          <w:sz w:val="24"/>
-          <w:szCs w:val="24"/>
-        </w:rPr>
-        <w:t xml:space="preserve">ng useful research papers </w:t>
+        <w:t xml:space="preserve">Google Scholar - used for finding useful research papers </w:t>
       </w:r>
       <w:hyperlink r:id="rId24">
         <w:r>
@@ -3801,15 +3828,7 @@
           <w:sz w:val="24"/>
           <w:szCs w:val="24"/>
         </w:rPr>
-        <w:t>Each paper should have at least 10 citations, meaning you have to find similar research papers and cite them in your paper as a literature rev</w:t>
-      </w:r>
-      <w:r>
-        <w:rPr>
-          <w:rFonts w:ascii="Times New Roman" w:eastAsia="Times New Roman" w:hAnsi="Times New Roman" w:cs="Times New Roman"/>
-          <w:sz w:val="24"/>
-          <w:szCs w:val="24"/>
-        </w:rPr>
-        <w:t xml:space="preserve">iew. These citations can be in different formats like </w:t>
+        <w:t xml:space="preserve">Each paper should have at least 10 citations, meaning you have to find similar research papers and cite them in your paper as a literature review. These citations can be in different formats like </w:t>
       </w:r>
       <w:hyperlink r:id="rId25" w:anchor=":~:text=APA%20in%2Dtext%20citation%20style,2005%2C%20p.%2014).">
         <w:r>
@@ -4092,15 +4111,7 @@
           <w:szCs w:val="24"/>
         </w:rPr>
         <w:lastRenderedPageBreak/>
-        <w:t>IEEE citation style includes in-text citations, numbered in s</w:t>
-      </w:r>
-      <w:r>
-        <w:rPr>
-          <w:rFonts w:ascii="Times New Roman" w:eastAsia="Times New Roman" w:hAnsi="Times New Roman" w:cs="Times New Roman"/>
-          <w:sz w:val="24"/>
-          <w:szCs w:val="24"/>
-        </w:rPr>
-        <w:t>quare brackets, which refer to the full citation listed in the reference list at the end of the paper. The reference list is organized numerically, not alphabetically.</w:t>
+        <w:t>IEEE citation style includes in-text citations, numbered in square brackets, which refer to the full citation listed in the reference list at the end of the paper. The reference list is organized numerically, not alphabetically.</w:t>
       </w:r>
     </w:p>
     <w:p>
@@ -4214,15 +4225,7 @@
           <w:sz w:val="24"/>
           <w:szCs w:val="24"/>
         </w:rPr>
-        <w:t>And</w:t>
-      </w:r>
-      <w:r>
-        <w:rPr>
-          <w:rFonts w:ascii="Times New Roman" w:eastAsia="Times New Roman" w:hAnsi="Times New Roman" w:cs="Times New Roman"/>
-          <w:sz w:val="24"/>
-          <w:szCs w:val="24"/>
-        </w:rPr>
-        <w:t xml:space="preserve"> to add reference in IEEE style we use this format: </w:t>
+        <w:t xml:space="preserve">And to add reference in IEEE style we use this format: </w:t>
       </w:r>
     </w:p>
     <w:p>
@@ -4638,6 +4641,95 @@
     </w:lvl>
   </w:abstractNum>
   <w:abstractNum w:abstractNumId="2" w15:restartNumberingAfterBreak="0">
+    <w:nsid w:val="0E6853D9"/>
+    <w:multiLevelType w:val="hybridMultilevel"/>
+    <w:tmpl w:val="E146B7F2"/>
+    <w:lvl w:ilvl="0" w:tplc="0409000F">
+      <w:start w:val="1"/>
+      <w:numFmt w:val="decimal"/>
+      <w:lvlText w:val="%1."/>
+      <w:lvlJc w:val="left"/>
+      <w:pPr>
+        <w:ind w:left="720" w:hanging="360"/>
+      </w:pPr>
+      <w:rPr>
+        <w:rFonts w:hint="default"/>
+      </w:rPr>
+    </w:lvl>
+    <w:lvl w:ilvl="1" w:tplc="04090019" w:tentative="1">
+      <w:start w:val="1"/>
+      <w:numFmt w:val="lowerLetter"/>
+      <w:lvlText w:val="%2."/>
+      <w:lvlJc w:val="left"/>
+      <w:pPr>
+        <w:ind w:left="1440" w:hanging="360"/>
+      </w:pPr>
+    </w:lvl>
+    <w:lvl w:ilvl="2" w:tplc="0409001B" w:tentative="1">
+      <w:start w:val="1"/>
+      <w:numFmt w:val="lowerRoman"/>
+      <w:lvlText w:val="%3."/>
+      <w:lvlJc w:val="right"/>
+      <w:pPr>
+        <w:ind w:left="2160" w:hanging="180"/>
+      </w:pPr>
+    </w:lvl>
+    <w:lvl w:ilvl="3" w:tplc="0409000F" w:tentative="1">
+      <w:start w:val="1"/>
+      <w:numFmt w:val="decimal"/>
+      <w:lvlText w:val="%4."/>
+      <w:lvlJc w:val="left"/>
+      <w:pPr>
+        <w:ind w:left="2880" w:hanging="360"/>
+      </w:pPr>
+    </w:lvl>
+    <w:lvl w:ilvl="4" w:tplc="04090019" w:tentative="1">
+      <w:start w:val="1"/>
+      <w:numFmt w:val="lowerLetter"/>
+      <w:lvlText w:val="%5."/>
+      <w:lvlJc w:val="left"/>
+      <w:pPr>
+        <w:ind w:left="3600" w:hanging="360"/>
+      </w:pPr>
+    </w:lvl>
+    <w:lvl w:ilvl="5" w:tplc="0409001B" w:tentative="1">
+      <w:start w:val="1"/>
+      <w:numFmt w:val="lowerRoman"/>
+      <w:lvlText w:val="%6."/>
+      <w:lvlJc w:val="right"/>
+      <w:pPr>
+        <w:ind w:left="4320" w:hanging="180"/>
+      </w:pPr>
+    </w:lvl>
+    <w:lvl w:ilvl="6" w:tplc="0409000F" w:tentative="1">
+      <w:start w:val="1"/>
+      <w:numFmt w:val="decimal"/>
+      <w:lvlText w:val="%7."/>
+      <w:lvlJc w:val="left"/>
+      <w:pPr>
+        <w:ind w:left="5040" w:hanging="360"/>
+      </w:pPr>
+    </w:lvl>
+    <w:lvl w:ilvl="7" w:tplc="04090019" w:tentative="1">
+      <w:start w:val="1"/>
+      <w:numFmt w:val="lowerLetter"/>
+      <w:lvlText w:val="%8."/>
+      <w:lvlJc w:val="left"/>
+      <w:pPr>
+        <w:ind w:left="5760" w:hanging="360"/>
+      </w:pPr>
+    </w:lvl>
+    <w:lvl w:ilvl="8" w:tplc="0409001B" w:tentative="1">
+      <w:start w:val="1"/>
+      <w:numFmt w:val="lowerRoman"/>
+      <w:lvlText w:val="%9."/>
+      <w:lvlJc w:val="right"/>
+      <w:pPr>
+        <w:ind w:left="6480" w:hanging="180"/>
+      </w:pPr>
+    </w:lvl>
+  </w:abstractNum>
+  <w:abstractNum w:abstractNumId="3" w15:restartNumberingAfterBreak="0">
     <w:nsid w:val="10F66FBE"/>
     <w:multiLevelType w:val="multilevel"/>
     <w:tmpl w:val="38CA1628"/>
@@ -4750,7 +4842,7 @@
       </w:rPr>
     </w:lvl>
   </w:abstractNum>
-  <w:abstractNum w:abstractNumId="3" w15:restartNumberingAfterBreak="0">
+  <w:abstractNum w:abstractNumId="4" w15:restartNumberingAfterBreak="0">
     <w:nsid w:val="55212227"/>
     <w:multiLevelType w:val="hybridMultilevel"/>
     <w:tmpl w:val="67B4FB5C"/>
@@ -4839,7 +4931,7 @@
       </w:pPr>
     </w:lvl>
   </w:abstractNum>
-  <w:abstractNum w:abstractNumId="4" w15:restartNumberingAfterBreak="0">
+  <w:abstractNum w:abstractNumId="5" w15:restartNumberingAfterBreak="0">
     <w:nsid w:val="73C5271D"/>
     <w:multiLevelType w:val="hybridMultilevel"/>
     <w:tmpl w:val="5AA87B52"/>
@@ -4932,16 +5024,19 @@
     <w:abstractNumId w:val="0"/>
   </w:num>
   <w:num w:numId="2">
-    <w:abstractNumId w:val="2"/>
+    <w:abstractNumId w:val="3"/>
   </w:num>
   <w:num w:numId="3">
-    <w:abstractNumId w:val="3"/>
+    <w:abstractNumId w:val="4"/>
   </w:num>
   <w:num w:numId="4">
     <w:abstractNumId w:val="1"/>
   </w:num>
   <w:num w:numId="5">
-    <w:abstractNumId w:val="4"/>
+    <w:abstractNumId w:val="5"/>
+  </w:num>
+  <w:num w:numId="6">
+    <w:abstractNumId w:val="2"/>
   </w:num>
 </w:numbering>
 </file>

--- a/[LAB 9] Paper Writing Guidelines.docx
+++ b/[LAB 9] Paper Writing Guidelines.docx
@@ -176,13 +176,15 @@
         <w:jc w:val="center"/>
         <w:rPr>
           <w:rFonts w:ascii="Times New Roman" w:eastAsia="Times New Roman" w:hAnsi="Times New Roman" w:cs="Times New Roman"/>
-          <w:sz w:val="28"/>
-          <w:szCs w:val="28"/>
-        </w:rPr>
-      </w:pPr>
-      <w:r>
-        <w:rPr>
-          <w:rFonts w:ascii="Times New Roman" w:eastAsia="Times New Roman" w:hAnsi="Times New Roman" w:cs="Times New Roman"/>
+          <w:b/>
+          <w:sz w:val="28"/>
+          <w:szCs w:val="28"/>
+        </w:rPr>
+      </w:pPr>
+      <w:r>
+        <w:rPr>
+          <w:rFonts w:ascii="Times New Roman" w:eastAsia="Times New Roman" w:hAnsi="Times New Roman" w:cs="Times New Roman"/>
+          <w:b/>
           <w:sz w:val="28"/>
           <w:szCs w:val="28"/>
         </w:rPr>
@@ -318,6 +320,7 @@
           <w:sz w:val="28"/>
           <w:szCs w:val="28"/>
         </w:rPr>
+        <w:lastRenderedPageBreak/>
         <w:t>SARAJEVO</w:t>
       </w:r>
     </w:p>
@@ -377,7 +380,6 @@
           <w:szCs w:val="28"/>
           <w:u w:val="single"/>
         </w:rPr>
-        <w:lastRenderedPageBreak/>
         <w:t>Table of contests</w:t>
       </w:r>
     </w:p>
@@ -755,25 +757,489 @@
         </w:rPr>
       </w:pPr>
     </w:p>
-    <w:p/>
-    <w:p>
-      <w:pPr>
+    <w:p>
+      <w:pPr>
+        <w:pStyle w:val="ListParagraph"/>
+        <w:spacing w:line="240" w:lineRule="auto"/>
         <w:jc w:val="center"/>
-      </w:pPr>
-    </w:p>
-    <w:p>
-      <w:pPr>
+        <w:rPr>
+          <w:rFonts w:ascii="Times New Roman" w:hAnsi="Times New Roman" w:cs="Times New Roman"/>
+          <w:b/>
+          <w:sz w:val="28"/>
+          <w:szCs w:val="28"/>
+        </w:rPr>
+      </w:pPr>
+      <w:r>
+        <w:rPr>
+          <w:rFonts w:ascii="Times New Roman" w:hAnsi="Times New Roman" w:cs="Times New Roman"/>
+          <w:b/>
+          <w:sz w:val="28"/>
+          <w:szCs w:val="28"/>
+        </w:rPr>
+        <w:lastRenderedPageBreak/>
+        <w:t>S</w:t>
+      </w:r>
+      <w:r>
+        <w:rPr>
+          <w:rFonts w:ascii="Times New Roman" w:hAnsi="Times New Roman" w:cs="Times New Roman"/>
+          <w:b/>
+          <w:sz w:val="28"/>
+          <w:szCs w:val="28"/>
+        </w:rPr>
+        <w:t>UMMARY</w:t>
+      </w:r>
+    </w:p>
+    <w:p>
+      <w:pPr>
+        <w:spacing w:before="100" w:beforeAutospacing="1" w:after="100" w:afterAutospacing="1" w:line="240" w:lineRule="auto"/>
         <w:jc w:val="center"/>
-      </w:pPr>
-    </w:p>
-    <w:p/>
-    <w:p/>
-    <w:p/>
-    <w:p/>
-    <w:p/>
-    <w:p/>
-    <w:p/>
-    <w:p/>
+        <w:rPr>
+          <w:rFonts w:ascii="Times New Roman" w:eastAsia="Times New Roman" w:hAnsi="Times New Roman" w:cs="Times New Roman"/>
+          <w:sz w:val="24"/>
+          <w:szCs w:val="24"/>
+          <w:lang w:val="en-US"/>
+        </w:rPr>
+      </w:pPr>
+      <w:r>
+        <w:rPr>
+          <w:rFonts w:ascii="Times New Roman" w:eastAsia="Times New Roman" w:hAnsi="Times New Roman" w:cs="Times New Roman"/>
+          <w:sz w:val="24"/>
+          <w:szCs w:val="24"/>
+          <w:lang w:val="en-US"/>
+        </w:rPr>
+        <w:t xml:space="preserve">The purpose of this research is to perform sentiment analysis on Twitter data using Natural Language Processing (NLP) techniques, particularly leveraging the NLTK library in Python within a </w:t>
+      </w:r>
+      <w:proofErr w:type="spellStart"/>
+      <w:r>
+        <w:rPr>
+          <w:rFonts w:ascii="Times New Roman" w:eastAsia="Times New Roman" w:hAnsi="Times New Roman" w:cs="Times New Roman"/>
+          <w:sz w:val="24"/>
+          <w:szCs w:val="24"/>
+          <w:lang w:val="en-US"/>
+        </w:rPr>
+        <w:t>Jupyter</w:t>
+      </w:r>
+      <w:proofErr w:type="spellEnd"/>
+      <w:r>
+        <w:rPr>
+          <w:rFonts w:ascii="Times New Roman" w:eastAsia="Times New Roman" w:hAnsi="Times New Roman" w:cs="Times New Roman"/>
+          <w:sz w:val="24"/>
+          <w:szCs w:val="24"/>
+          <w:lang w:val="en-US"/>
+        </w:rPr>
+        <w:t xml:space="preserve"> notebook environment. The study aims to explore sentiment classification methods, evaluating the emotional tone of tweets and categorizing them as neutral, positive, or negative sentiments, utilizing NLTK's </w:t>
+      </w:r>
+      <w:proofErr w:type="spellStart"/>
+      <w:r>
+        <w:rPr>
+          <w:rFonts w:ascii="Times New Roman" w:eastAsia="Times New Roman" w:hAnsi="Times New Roman" w:cs="Times New Roman"/>
+          <w:sz w:val="24"/>
+          <w:szCs w:val="24"/>
+          <w:lang w:val="en-US"/>
+        </w:rPr>
+        <w:t>SentimentIntensityAnalyzer</w:t>
+      </w:r>
+      <w:proofErr w:type="spellEnd"/>
+      <w:r>
+        <w:rPr>
+          <w:rFonts w:ascii="Times New Roman" w:eastAsia="Times New Roman" w:hAnsi="Times New Roman" w:cs="Times New Roman"/>
+          <w:sz w:val="24"/>
+          <w:szCs w:val="24"/>
+          <w:lang w:val="en-US"/>
+        </w:rPr>
+        <w:t>.</w:t>
+      </w:r>
+    </w:p>
+    <w:p>
+      <w:pPr>
+        <w:spacing w:before="100" w:beforeAutospacing="1" w:after="100" w:afterAutospacing="1" w:line="240" w:lineRule="auto"/>
+        <w:jc w:val="center"/>
+        <w:rPr>
+          <w:rFonts w:ascii="Times New Roman" w:eastAsia="Times New Roman" w:hAnsi="Times New Roman" w:cs="Times New Roman"/>
+          <w:sz w:val="24"/>
+          <w:szCs w:val="24"/>
+          <w:lang w:val="en-US"/>
+        </w:rPr>
+      </w:pPr>
+      <w:r>
+        <w:rPr>
+          <w:rFonts w:ascii="Times New Roman" w:eastAsia="Times New Roman" w:hAnsi="Times New Roman" w:cs="Times New Roman"/>
+          <w:sz w:val="24"/>
+          <w:szCs w:val="24"/>
+          <w:lang w:val="en-US"/>
+        </w:rPr>
+        <w:t>The sample consists of Twitter data with columns like 'Tweet' and 'Sentiment' sourced from a CSV file. The methodology involves tokenizing and processing the text, grading sentiment, counting occurrences of the hashtag #</w:t>
+      </w:r>
+      <w:proofErr w:type="spellStart"/>
+      <w:r>
+        <w:rPr>
+          <w:rFonts w:ascii="Times New Roman" w:eastAsia="Times New Roman" w:hAnsi="Times New Roman" w:cs="Times New Roman"/>
+          <w:sz w:val="24"/>
+          <w:szCs w:val="24"/>
+          <w:lang w:val="en-US"/>
+        </w:rPr>
+        <w:t>fifa</w:t>
+      </w:r>
+      <w:proofErr w:type="spellEnd"/>
+      <w:r>
+        <w:rPr>
+          <w:rFonts w:ascii="Times New Roman" w:eastAsia="Times New Roman" w:hAnsi="Times New Roman" w:cs="Times New Roman"/>
+          <w:sz w:val="24"/>
+          <w:szCs w:val="24"/>
+          <w:lang w:val="en-US"/>
+        </w:rPr>
+        <w:t xml:space="preserve">, and analyzing word frequencies. The research extends its analysis by employing </w:t>
+      </w:r>
+      <w:proofErr w:type="spellStart"/>
+      <w:r>
+        <w:rPr>
+          <w:rFonts w:ascii="Times New Roman" w:eastAsia="Times New Roman" w:hAnsi="Times New Roman" w:cs="Times New Roman"/>
+          <w:sz w:val="24"/>
+          <w:szCs w:val="24"/>
+          <w:lang w:val="en-US"/>
+        </w:rPr>
+        <w:t>wordclouds</w:t>
+      </w:r>
+      <w:proofErr w:type="spellEnd"/>
+      <w:r>
+        <w:rPr>
+          <w:rFonts w:ascii="Times New Roman" w:eastAsia="Times New Roman" w:hAnsi="Times New Roman" w:cs="Times New Roman"/>
+          <w:sz w:val="24"/>
+          <w:szCs w:val="24"/>
+          <w:lang w:val="en-US"/>
+        </w:rPr>
+        <w:t xml:space="preserve"> to visually represent the most common words and their prevalence in the dataset.</w:t>
+      </w:r>
+    </w:p>
+    <w:p>
+      <w:pPr>
+        <w:spacing w:before="100" w:beforeAutospacing="1" w:after="100" w:afterAutospacing="1" w:line="240" w:lineRule="auto"/>
+        <w:jc w:val="center"/>
+        <w:rPr>
+          <w:rFonts w:ascii="Times New Roman" w:eastAsia="Times New Roman" w:hAnsi="Times New Roman" w:cs="Times New Roman"/>
+          <w:sz w:val="24"/>
+          <w:szCs w:val="24"/>
+          <w:lang w:val="en-US"/>
+        </w:rPr>
+      </w:pPr>
+      <w:r>
+        <w:rPr>
+          <w:rFonts w:ascii="Times New Roman" w:eastAsia="Times New Roman" w:hAnsi="Times New Roman" w:cs="Times New Roman"/>
+          <w:sz w:val="24"/>
+          <w:szCs w:val="24"/>
+          <w:lang w:val="en-US"/>
+        </w:rPr>
+        <w:t xml:space="preserve">Furthermore, the study investigates the impact of removing </w:t>
+      </w:r>
+      <w:proofErr w:type="spellStart"/>
+      <w:r>
+        <w:rPr>
+          <w:rFonts w:ascii="Times New Roman" w:eastAsia="Times New Roman" w:hAnsi="Times New Roman" w:cs="Times New Roman"/>
+          <w:sz w:val="24"/>
+          <w:szCs w:val="24"/>
+          <w:lang w:val="en-US"/>
+        </w:rPr>
+        <w:t>stopwords</w:t>
+      </w:r>
+      <w:proofErr w:type="spellEnd"/>
+      <w:r>
+        <w:rPr>
+          <w:rFonts w:ascii="Times New Roman" w:eastAsia="Times New Roman" w:hAnsi="Times New Roman" w:cs="Times New Roman"/>
+          <w:sz w:val="24"/>
+          <w:szCs w:val="24"/>
+          <w:lang w:val="en-US"/>
+        </w:rPr>
+        <w:t xml:space="preserve"> and explores the list of eliminated </w:t>
+      </w:r>
+      <w:proofErr w:type="spellStart"/>
+      <w:r>
+        <w:rPr>
+          <w:rFonts w:ascii="Times New Roman" w:eastAsia="Times New Roman" w:hAnsi="Times New Roman" w:cs="Times New Roman"/>
+          <w:sz w:val="24"/>
+          <w:szCs w:val="24"/>
+          <w:lang w:val="en-US"/>
+        </w:rPr>
+        <w:t>stopwords</w:t>
+      </w:r>
+      <w:proofErr w:type="spellEnd"/>
+      <w:r>
+        <w:rPr>
+          <w:rFonts w:ascii="Times New Roman" w:eastAsia="Times New Roman" w:hAnsi="Times New Roman" w:cs="Times New Roman"/>
+          <w:sz w:val="24"/>
+          <w:szCs w:val="24"/>
+          <w:lang w:val="en-US"/>
+        </w:rPr>
+        <w:t>. The expected results include gaining insights into prevalent sentiments on Twitter regarding a specified topic, frequency of the hashtag #</w:t>
+      </w:r>
+      <w:proofErr w:type="spellStart"/>
+      <w:r>
+        <w:rPr>
+          <w:rFonts w:ascii="Times New Roman" w:eastAsia="Times New Roman" w:hAnsi="Times New Roman" w:cs="Times New Roman"/>
+          <w:sz w:val="24"/>
+          <w:szCs w:val="24"/>
+          <w:lang w:val="en-US"/>
+        </w:rPr>
+        <w:t>fifa</w:t>
+      </w:r>
+      <w:proofErr w:type="spellEnd"/>
+      <w:r>
+        <w:rPr>
+          <w:rFonts w:ascii="Times New Roman" w:eastAsia="Times New Roman" w:hAnsi="Times New Roman" w:cs="Times New Roman"/>
+          <w:sz w:val="24"/>
+          <w:szCs w:val="24"/>
+          <w:lang w:val="en-US"/>
+        </w:rPr>
+        <w:t xml:space="preserve">, and a comprehensive understanding of word usage, visually depicted through </w:t>
+      </w:r>
+      <w:proofErr w:type="spellStart"/>
+      <w:r>
+        <w:rPr>
+          <w:rFonts w:ascii="Times New Roman" w:eastAsia="Times New Roman" w:hAnsi="Times New Roman" w:cs="Times New Roman"/>
+          <w:sz w:val="24"/>
+          <w:szCs w:val="24"/>
+          <w:lang w:val="en-US"/>
+        </w:rPr>
+        <w:t>wordclouds</w:t>
+      </w:r>
+      <w:proofErr w:type="spellEnd"/>
+      <w:r>
+        <w:rPr>
+          <w:rFonts w:ascii="Times New Roman" w:eastAsia="Times New Roman" w:hAnsi="Times New Roman" w:cs="Times New Roman"/>
+          <w:sz w:val="24"/>
+          <w:szCs w:val="24"/>
+          <w:lang w:val="en-US"/>
+        </w:rPr>
+        <w:t>.</w:t>
+      </w:r>
+    </w:p>
+    <w:p>
+      <w:pPr>
+        <w:spacing w:before="100" w:beforeAutospacing="1" w:after="100" w:afterAutospacing="1" w:line="240" w:lineRule="auto"/>
+        <w:jc w:val="center"/>
+        <w:rPr>
+          <w:rFonts w:ascii="Times New Roman" w:eastAsia="Times New Roman" w:hAnsi="Times New Roman" w:cs="Times New Roman"/>
+          <w:sz w:val="24"/>
+          <w:szCs w:val="24"/>
+          <w:lang w:val="en-US"/>
+        </w:rPr>
+      </w:pPr>
+      <w:r>
+        <w:rPr>
+          <w:rFonts w:ascii="Times New Roman" w:eastAsia="Times New Roman" w:hAnsi="Times New Roman" w:cs="Times New Roman"/>
+          <w:sz w:val="24"/>
+          <w:szCs w:val="24"/>
+          <w:lang w:val="en-US"/>
+        </w:rPr>
+        <w:t xml:space="preserve">Possible limitations include inherent subjectivity in sentiment analysis, potential variations in language use, reliance on hashtag frequency as an indicator of topic prevalence, and the effectiveness of </w:t>
+      </w:r>
+      <w:proofErr w:type="spellStart"/>
+      <w:r>
+        <w:rPr>
+          <w:rFonts w:ascii="Times New Roman" w:eastAsia="Times New Roman" w:hAnsi="Times New Roman" w:cs="Times New Roman"/>
+          <w:sz w:val="24"/>
+          <w:szCs w:val="24"/>
+          <w:lang w:val="en-US"/>
+        </w:rPr>
+        <w:t>stopwords</w:t>
+      </w:r>
+      <w:proofErr w:type="spellEnd"/>
+      <w:r>
+        <w:rPr>
+          <w:rFonts w:ascii="Times New Roman" w:eastAsia="Times New Roman" w:hAnsi="Times New Roman" w:cs="Times New Roman"/>
+          <w:sz w:val="24"/>
+          <w:szCs w:val="24"/>
+          <w:lang w:val="en-US"/>
+        </w:rPr>
+        <w:t xml:space="preserve"> removal, which may be context-dependent. The addition of </w:t>
+      </w:r>
+      <w:proofErr w:type="spellStart"/>
+      <w:r>
+        <w:rPr>
+          <w:rFonts w:ascii="Times New Roman" w:eastAsia="Times New Roman" w:hAnsi="Times New Roman" w:cs="Times New Roman"/>
+          <w:sz w:val="24"/>
+          <w:szCs w:val="24"/>
+          <w:lang w:val="en-US"/>
+        </w:rPr>
+        <w:t>wordcloud</w:t>
+      </w:r>
+      <w:proofErr w:type="spellEnd"/>
+      <w:r>
+        <w:rPr>
+          <w:rFonts w:ascii="Times New Roman" w:eastAsia="Times New Roman" w:hAnsi="Times New Roman" w:cs="Times New Roman"/>
+          <w:sz w:val="24"/>
+          <w:szCs w:val="24"/>
+          <w:lang w:val="en-US"/>
+        </w:rPr>
+        <w:t xml:space="preserve"> analysis enhances the visual representation of the most frequent words, providing a holistic perspective on the dataset.</w:t>
+      </w:r>
+    </w:p>
+    <w:p>
+      <w:pPr>
+        <w:pStyle w:val="ListParagraph"/>
+        <w:spacing w:line="240" w:lineRule="auto"/>
+        <w:jc w:val="center"/>
+        <w:rPr>
+          <w:rFonts w:ascii="Times New Roman" w:hAnsi="Times New Roman" w:cs="Times New Roman"/>
+          <w:b/>
+          <w:sz w:val="28"/>
+          <w:szCs w:val="28"/>
+        </w:rPr>
+      </w:pPr>
+      <w:r>
+        <w:rPr>
+          <w:rFonts w:ascii="Times New Roman" w:hAnsi="Times New Roman" w:cs="Times New Roman"/>
+          <w:b/>
+          <w:sz w:val="28"/>
+          <w:szCs w:val="28"/>
+        </w:rPr>
+        <w:t>INTRODUCTION</w:t>
+      </w:r>
+    </w:p>
+    <w:p>
+      <w:pPr>
+        <w:pStyle w:val="ListParagraph"/>
+        <w:spacing w:line="240" w:lineRule="auto"/>
+        <w:jc w:val="center"/>
+        <w:rPr>
+          <w:rFonts w:ascii="Times New Roman" w:hAnsi="Times New Roman" w:cs="Times New Roman"/>
+          <w:b/>
+          <w:sz w:val="28"/>
+          <w:szCs w:val="28"/>
+        </w:rPr>
+      </w:pPr>
+    </w:p>
+    <w:p>
+      <w:pPr>
+        <w:pStyle w:val="ListParagraph"/>
+        <w:spacing w:line="240" w:lineRule="auto"/>
+        <w:jc w:val="center"/>
+        <w:rPr>
+          <w:rFonts w:ascii="Times New Roman" w:hAnsi="Times New Roman" w:cs="Times New Roman"/>
+          <w:sz w:val="24"/>
+          <w:szCs w:val="24"/>
+        </w:rPr>
+      </w:pPr>
+      <w:r>
+        <w:rPr>
+          <w:rFonts w:ascii="Times New Roman" w:hAnsi="Times New Roman" w:cs="Times New Roman"/>
+          <w:sz w:val="24"/>
+          <w:szCs w:val="24"/>
+        </w:rPr>
+        <w:t>This research dives into Twitter's world, specifically tweets with #</w:t>
+      </w:r>
+      <w:proofErr w:type="spellStart"/>
+      <w:r>
+        <w:rPr>
+          <w:rFonts w:ascii="Times New Roman" w:hAnsi="Times New Roman" w:cs="Times New Roman"/>
+          <w:sz w:val="24"/>
+          <w:szCs w:val="24"/>
+        </w:rPr>
+        <w:t>fifa</w:t>
+      </w:r>
+      <w:proofErr w:type="spellEnd"/>
+      <w:r>
+        <w:rPr>
+          <w:rFonts w:ascii="Times New Roman" w:hAnsi="Times New Roman" w:cs="Times New Roman"/>
+          <w:sz w:val="24"/>
+          <w:szCs w:val="24"/>
+        </w:rPr>
+        <w:t>, using NLTK in Python to decode sentiments. The main goal is to create word clouds, spotlighting the trendiest words and those linked to #</w:t>
+      </w:r>
+      <w:proofErr w:type="spellStart"/>
+      <w:r>
+        <w:rPr>
+          <w:rFonts w:ascii="Times New Roman" w:hAnsi="Times New Roman" w:cs="Times New Roman"/>
+          <w:sz w:val="24"/>
+          <w:szCs w:val="24"/>
+        </w:rPr>
+        <w:t>fifa</w:t>
+      </w:r>
+      <w:proofErr w:type="spellEnd"/>
+      <w:r>
+        <w:rPr>
+          <w:rFonts w:ascii="Times New Roman" w:hAnsi="Times New Roman" w:cs="Times New Roman"/>
+          <w:sz w:val="24"/>
+          <w:szCs w:val="24"/>
+        </w:rPr>
+        <w:t>. We're also testing how well our sentiment guesses match real sentiments. Plus, we're poking at word variations using Lancaster and Porter stemmers.</w:t>
+      </w:r>
+    </w:p>
+    <w:p>
+      <w:pPr>
+        <w:pStyle w:val="ListParagraph"/>
+        <w:spacing w:line="240" w:lineRule="auto"/>
+        <w:jc w:val="center"/>
+        <w:rPr>
+          <w:rFonts w:ascii="Times New Roman" w:hAnsi="Times New Roman" w:cs="Times New Roman"/>
+          <w:sz w:val="24"/>
+          <w:szCs w:val="24"/>
+        </w:rPr>
+      </w:pPr>
+    </w:p>
+    <w:p>
+      <w:pPr>
+        <w:pStyle w:val="ListParagraph"/>
+        <w:spacing w:line="240" w:lineRule="auto"/>
+        <w:jc w:val="center"/>
+        <w:rPr>
+          <w:rFonts w:ascii="Times New Roman" w:hAnsi="Times New Roman" w:cs="Times New Roman"/>
+          <w:sz w:val="24"/>
+          <w:szCs w:val="24"/>
+        </w:rPr>
+      </w:pPr>
+      <w:r>
+        <w:rPr>
+          <w:rFonts w:ascii="Times New Roman" w:hAnsi="Times New Roman" w:cs="Times New Roman"/>
+          <w:sz w:val="24"/>
+          <w:szCs w:val="24"/>
+        </w:rPr>
+        <w:t>Why word clouds? Well, they're like visual summaries, making the data fun and digestible. By doing this, we hope to uncover the vibe around #</w:t>
+      </w:r>
+      <w:proofErr w:type="spellStart"/>
+      <w:r>
+        <w:rPr>
+          <w:rFonts w:ascii="Times New Roman" w:hAnsi="Times New Roman" w:cs="Times New Roman"/>
+          <w:sz w:val="24"/>
+          <w:szCs w:val="24"/>
+        </w:rPr>
+        <w:t>fifa</w:t>
+      </w:r>
+      <w:proofErr w:type="spellEnd"/>
+      <w:r>
+        <w:rPr>
+          <w:rFonts w:ascii="Times New Roman" w:hAnsi="Times New Roman" w:cs="Times New Roman"/>
+          <w:sz w:val="24"/>
+          <w:szCs w:val="24"/>
+        </w:rPr>
+        <w:t xml:space="preserve"> on Twitter and see how sentiment analysis and word variations play out in the social media chatter. It's all about decoding the Twitter talk on #</w:t>
+      </w:r>
+      <w:proofErr w:type="spellStart"/>
+      <w:r>
+        <w:rPr>
+          <w:rFonts w:ascii="Times New Roman" w:hAnsi="Times New Roman" w:cs="Times New Roman"/>
+          <w:sz w:val="24"/>
+          <w:szCs w:val="24"/>
+        </w:rPr>
+        <w:t>fifa</w:t>
+      </w:r>
+      <w:proofErr w:type="spellEnd"/>
+      <w:r>
+        <w:rPr>
+          <w:rFonts w:ascii="Times New Roman" w:hAnsi="Times New Roman" w:cs="Times New Roman"/>
+          <w:sz w:val="24"/>
+          <w:szCs w:val="24"/>
+        </w:rPr>
+        <w:t xml:space="preserve"> in a snappy, visual, and insightful way! </w:t>
+      </w:r>
+      <w:r>
+        <w:rPr>
+          <w:rFonts w:ascii="Segoe UI Symbol" w:hAnsi="Segoe UI Symbol" w:cs="Segoe UI Symbol"/>
+          <w:sz w:val="24"/>
+          <w:szCs w:val="24"/>
+        </w:rPr>
+        <w:t>🌐⚽✨</w:t>
+      </w:r>
+    </w:p>
     <w:p>
       <w:pPr>
         <w:pStyle w:val="ListParagraph"/>
@@ -785,15 +1251,6 @@
           <w:szCs w:val="28"/>
         </w:rPr>
       </w:pPr>
-      <w:r>
-        <w:rPr>
-          <w:rFonts w:ascii="Times New Roman" w:hAnsi="Times New Roman" w:cs="Times New Roman"/>
-          <w:b/>
-          <w:sz w:val="28"/>
-          <w:szCs w:val="28"/>
-        </w:rPr>
-        <w:t>SUMMARY</w:t>
-      </w:r>
     </w:p>
     <w:p>
       <w:pPr>
@@ -802,8 +1259,8 @@
         <w:rPr>
           <w:rFonts w:ascii="Times New Roman" w:hAnsi="Times New Roman" w:cs="Times New Roman"/>
           <w:b/>
-          <w:sz w:val="24"/>
-          <w:szCs w:val="24"/>
+          <w:sz w:val="28"/>
+          <w:szCs w:val="28"/>
         </w:rPr>
       </w:pPr>
     </w:p>
@@ -811,323 +1268,20 @@
       <w:pPr>
         <w:pStyle w:val="ListParagraph"/>
         <w:jc w:val="center"/>
-        <w:rPr>
-          <w:rFonts w:ascii="Times New Roman" w:hAnsi="Times New Roman" w:cs="Times New Roman"/>
-          <w:b/>
-          <w:sz w:val="24"/>
-          <w:szCs w:val="24"/>
-        </w:rPr>
       </w:pPr>
     </w:p>
     <w:p>
       <w:pPr>
         <w:pStyle w:val="ListParagraph"/>
         <w:jc w:val="center"/>
-        <w:rPr>
-          <w:rFonts w:ascii="Times New Roman" w:hAnsi="Times New Roman" w:cs="Times New Roman"/>
-          <w:sz w:val="24"/>
-          <w:szCs w:val="24"/>
-        </w:rPr>
-      </w:pPr>
-      <w:r>
-        <w:rPr>
-          <w:rFonts w:ascii="Times New Roman" w:hAnsi="Times New Roman" w:cs="Times New Roman"/>
-          <w:sz w:val="24"/>
-          <w:szCs w:val="24"/>
-        </w:rPr>
-        <w:t xml:space="preserve">The purpose of this research is to conduct sentiment analysis on Twitter data using Natural Language Processing (NLP) techniques, specifically utilizing the NLTK library in Python within a </w:t>
-      </w:r>
-      <w:proofErr w:type="spellStart"/>
-      <w:r>
-        <w:rPr>
-          <w:rFonts w:ascii="Times New Roman" w:hAnsi="Times New Roman" w:cs="Times New Roman"/>
-          <w:sz w:val="24"/>
-          <w:szCs w:val="24"/>
-        </w:rPr>
-        <w:t>Jupyter</w:t>
-      </w:r>
-      <w:proofErr w:type="spellEnd"/>
-      <w:r>
-        <w:rPr>
-          <w:rFonts w:ascii="Times New Roman" w:hAnsi="Times New Roman" w:cs="Times New Roman"/>
-          <w:sz w:val="24"/>
-          <w:szCs w:val="24"/>
-        </w:rPr>
-        <w:t xml:space="preserve"> notebook environment. The theoretical foundation lies in the exploration of sentiment classification methods to evaluate the emotional tone of tweets. The study aims to categorize tweets into neutral, positive, or negative sentiments, leveraging NLTK's </w:t>
-      </w:r>
-      <w:proofErr w:type="spellStart"/>
-      <w:r>
-        <w:rPr>
-          <w:rFonts w:ascii="Times New Roman" w:hAnsi="Times New Roman" w:cs="Times New Roman"/>
-          <w:sz w:val="24"/>
-          <w:szCs w:val="24"/>
-        </w:rPr>
-        <w:t>SentimentIntensityAnalyzer</w:t>
-      </w:r>
-      <w:proofErr w:type="spellEnd"/>
-      <w:r>
-        <w:rPr>
-          <w:rFonts w:ascii="Times New Roman" w:hAnsi="Times New Roman" w:cs="Times New Roman"/>
-          <w:sz w:val="24"/>
-          <w:szCs w:val="24"/>
-        </w:rPr>
-        <w:t>.</w:t>
-      </w:r>
+      </w:pPr>
+      <w:bookmarkStart w:id="0" w:name="_GoBack"/>
+      <w:bookmarkEnd w:id="0"/>
     </w:p>
     <w:p>
       <w:pPr>
         <w:pStyle w:val="ListParagraph"/>
         <w:jc w:val="center"/>
-        <w:rPr>
-          <w:rFonts w:ascii="Times New Roman" w:hAnsi="Times New Roman" w:cs="Times New Roman"/>
-          <w:sz w:val="24"/>
-          <w:szCs w:val="24"/>
-        </w:rPr>
-      </w:pPr>
-    </w:p>
-    <w:p>
-      <w:pPr>
-        <w:pStyle w:val="ListParagraph"/>
-        <w:jc w:val="center"/>
-        <w:rPr>
-          <w:rFonts w:ascii="Times New Roman" w:hAnsi="Times New Roman" w:cs="Times New Roman"/>
-          <w:sz w:val="24"/>
-          <w:szCs w:val="24"/>
-        </w:rPr>
-      </w:pPr>
-      <w:r>
-        <w:rPr>
-          <w:rFonts w:ascii="Times New Roman" w:hAnsi="Times New Roman" w:cs="Times New Roman"/>
-          <w:sz w:val="24"/>
-          <w:szCs w:val="24"/>
-        </w:rPr>
-        <w:t>The sample comprises Twitter data with columns such as 'Tweet' and 'Sentiment' from a CSV file. The methodology involves tokenizing and processing the text, grading sentiment, counting occurrences of the hashtag #</w:t>
-      </w:r>
-      <w:proofErr w:type="spellStart"/>
-      <w:r>
-        <w:rPr>
-          <w:rFonts w:ascii="Times New Roman" w:hAnsi="Times New Roman" w:cs="Times New Roman"/>
-          <w:sz w:val="24"/>
-          <w:szCs w:val="24"/>
-        </w:rPr>
-        <w:t>fifa</w:t>
-      </w:r>
-      <w:proofErr w:type="spellEnd"/>
-      <w:r>
-        <w:rPr>
-          <w:rFonts w:ascii="Times New Roman" w:hAnsi="Times New Roman" w:cs="Times New Roman"/>
-          <w:sz w:val="24"/>
-          <w:szCs w:val="24"/>
-        </w:rPr>
-        <w:t xml:space="preserve">, and analyzing word frequencies. Additionally, the research investigates the removal of </w:t>
-      </w:r>
-      <w:proofErr w:type="spellStart"/>
-      <w:r>
-        <w:rPr>
-          <w:rFonts w:ascii="Times New Roman" w:hAnsi="Times New Roman" w:cs="Times New Roman"/>
-          <w:sz w:val="24"/>
-          <w:szCs w:val="24"/>
-        </w:rPr>
-        <w:t>stopwords</w:t>
-      </w:r>
-      <w:proofErr w:type="spellEnd"/>
-      <w:r>
-        <w:rPr>
-          <w:rFonts w:ascii="Times New Roman" w:hAnsi="Times New Roman" w:cs="Times New Roman"/>
-          <w:sz w:val="24"/>
-          <w:szCs w:val="24"/>
-        </w:rPr>
-        <w:t xml:space="preserve"> and explores the most common non-</w:t>
-      </w:r>
-      <w:proofErr w:type="spellStart"/>
-      <w:r>
-        <w:rPr>
-          <w:rFonts w:ascii="Times New Roman" w:hAnsi="Times New Roman" w:cs="Times New Roman"/>
-          <w:sz w:val="24"/>
-          <w:szCs w:val="24"/>
-        </w:rPr>
-        <w:t>stopwords</w:t>
-      </w:r>
-      <w:proofErr w:type="spellEnd"/>
-      <w:r>
-        <w:rPr>
-          <w:rFonts w:ascii="Times New Roman" w:hAnsi="Times New Roman" w:cs="Times New Roman"/>
-          <w:sz w:val="24"/>
-          <w:szCs w:val="24"/>
-        </w:rPr>
-        <w:t xml:space="preserve">. The study intends to print the list of removed </w:t>
-      </w:r>
-      <w:proofErr w:type="spellStart"/>
-      <w:r>
-        <w:rPr>
-          <w:rFonts w:ascii="Times New Roman" w:hAnsi="Times New Roman" w:cs="Times New Roman"/>
-          <w:sz w:val="24"/>
-          <w:szCs w:val="24"/>
-        </w:rPr>
-        <w:t>stopwords</w:t>
-      </w:r>
-      <w:proofErr w:type="spellEnd"/>
-      <w:r>
-        <w:rPr>
-          <w:rFonts w:ascii="Times New Roman" w:hAnsi="Times New Roman" w:cs="Times New Roman"/>
-          <w:sz w:val="24"/>
-          <w:szCs w:val="24"/>
-        </w:rPr>
-        <w:t xml:space="preserve">, shedding light on the impact of </w:t>
-      </w:r>
-      <w:proofErr w:type="spellStart"/>
-      <w:r>
-        <w:rPr>
-          <w:rFonts w:ascii="Times New Roman" w:hAnsi="Times New Roman" w:cs="Times New Roman"/>
-          <w:sz w:val="24"/>
-          <w:szCs w:val="24"/>
-        </w:rPr>
-        <w:t>stopwords</w:t>
-      </w:r>
-      <w:proofErr w:type="spellEnd"/>
-      <w:r>
-        <w:rPr>
-          <w:rFonts w:ascii="Times New Roman" w:hAnsi="Times New Roman" w:cs="Times New Roman"/>
-          <w:sz w:val="24"/>
-          <w:szCs w:val="24"/>
-        </w:rPr>
-        <w:t xml:space="preserve"> on sentiment analysis results.</w:t>
-      </w:r>
-    </w:p>
-    <w:p>
-      <w:pPr>
-        <w:pStyle w:val="ListParagraph"/>
-        <w:jc w:val="center"/>
-        <w:rPr>
-          <w:rFonts w:ascii="Times New Roman" w:hAnsi="Times New Roman" w:cs="Times New Roman"/>
-          <w:sz w:val="24"/>
-          <w:szCs w:val="24"/>
-        </w:rPr>
-      </w:pPr>
-    </w:p>
-    <w:p>
-      <w:pPr>
-        <w:pStyle w:val="ListParagraph"/>
-        <w:jc w:val="center"/>
-        <w:rPr>
-          <w:rFonts w:ascii="Times New Roman" w:hAnsi="Times New Roman" w:cs="Times New Roman"/>
-          <w:sz w:val="24"/>
-          <w:szCs w:val="24"/>
-        </w:rPr>
-      </w:pPr>
-      <w:r>
-        <w:rPr>
-          <w:rFonts w:ascii="Times New Roman" w:hAnsi="Times New Roman" w:cs="Times New Roman"/>
-          <w:sz w:val="24"/>
-          <w:szCs w:val="24"/>
-        </w:rPr>
-        <w:t>Expected results include insights into the prevailing sentiment around a specified topic on Twitter, frequency of the hashtag #</w:t>
-      </w:r>
-      <w:proofErr w:type="spellStart"/>
-      <w:r>
-        <w:rPr>
-          <w:rFonts w:ascii="Times New Roman" w:hAnsi="Times New Roman" w:cs="Times New Roman"/>
-          <w:sz w:val="24"/>
-          <w:szCs w:val="24"/>
-        </w:rPr>
-        <w:t>fifa</w:t>
-      </w:r>
-      <w:proofErr w:type="spellEnd"/>
-      <w:r>
-        <w:rPr>
-          <w:rFonts w:ascii="Times New Roman" w:hAnsi="Times New Roman" w:cs="Times New Roman"/>
-          <w:sz w:val="24"/>
-          <w:szCs w:val="24"/>
-        </w:rPr>
-        <w:t xml:space="preserve">, and a comprehensive understanding of word usage and common words after removing </w:t>
-      </w:r>
-      <w:proofErr w:type="spellStart"/>
-      <w:r>
-        <w:rPr>
-          <w:rFonts w:ascii="Times New Roman" w:hAnsi="Times New Roman" w:cs="Times New Roman"/>
-          <w:sz w:val="24"/>
-          <w:szCs w:val="24"/>
-        </w:rPr>
-        <w:t>stopwords</w:t>
-      </w:r>
-      <w:proofErr w:type="spellEnd"/>
-      <w:r>
-        <w:rPr>
-          <w:rFonts w:ascii="Times New Roman" w:hAnsi="Times New Roman" w:cs="Times New Roman"/>
-          <w:sz w:val="24"/>
-          <w:szCs w:val="24"/>
-        </w:rPr>
-        <w:t>.</w:t>
-      </w:r>
-    </w:p>
-    <w:p>
-      <w:pPr>
-        <w:pStyle w:val="ListParagraph"/>
-        <w:jc w:val="center"/>
-        <w:rPr>
-          <w:rFonts w:ascii="Times New Roman" w:hAnsi="Times New Roman" w:cs="Times New Roman"/>
-          <w:sz w:val="24"/>
-          <w:szCs w:val="24"/>
-        </w:rPr>
-      </w:pPr>
-    </w:p>
-    <w:p>
-      <w:pPr>
-        <w:pStyle w:val="ListParagraph"/>
-        <w:jc w:val="center"/>
-        <w:rPr>
-          <w:rFonts w:ascii="Times New Roman" w:hAnsi="Times New Roman" w:cs="Times New Roman"/>
-          <w:sz w:val="24"/>
-          <w:szCs w:val="24"/>
-        </w:rPr>
-      </w:pPr>
-      <w:r>
-        <w:rPr>
-          <w:rFonts w:ascii="Times New Roman" w:hAnsi="Times New Roman" w:cs="Times New Roman"/>
-          <w:sz w:val="24"/>
-          <w:szCs w:val="24"/>
-        </w:rPr>
-        <w:t xml:space="preserve">Possible limitations include the inherent subjectivity in sentiment analysis, potential variations in language use, and the reliance on hashtag frequency as a representation of topic prevalence. Additionally, the effectiveness of </w:t>
-      </w:r>
-      <w:proofErr w:type="spellStart"/>
-      <w:r>
-        <w:rPr>
-          <w:rFonts w:ascii="Times New Roman" w:hAnsi="Times New Roman" w:cs="Times New Roman"/>
-          <w:sz w:val="24"/>
-          <w:szCs w:val="24"/>
-        </w:rPr>
-        <w:t>stopwords</w:t>
-      </w:r>
-      <w:proofErr w:type="spellEnd"/>
-      <w:r>
-        <w:rPr>
-          <w:rFonts w:ascii="Times New Roman" w:hAnsi="Times New Roman" w:cs="Times New Roman"/>
-          <w:sz w:val="24"/>
-          <w:szCs w:val="24"/>
-        </w:rPr>
-        <w:t xml:space="preserve"> removal may depend on the specific domain or context of the tweets.</w:t>
-      </w:r>
-    </w:p>
-    <w:p>
-      <w:pPr>
-        <w:pStyle w:val="ListParagraph"/>
-        <w:jc w:val="center"/>
-        <w:rPr>
-          <w:rFonts w:ascii="Times New Roman" w:hAnsi="Times New Roman" w:cs="Times New Roman"/>
-          <w:b/>
-          <w:sz w:val="28"/>
-          <w:szCs w:val="28"/>
-        </w:rPr>
-      </w:pPr>
-    </w:p>
-    <w:p>
-      <w:pPr>
-        <w:pStyle w:val="ListParagraph"/>
-      </w:pPr>
-    </w:p>
-    <w:p>
-      <w:pPr>
-        <w:pStyle w:val="ListParagraph"/>
       </w:pPr>
     </w:p>
     <w:p>
@@ -1304,8 +1458,8 @@
         </w:tabs>
         <w:spacing w:before="0" w:after="0" w:line="240" w:lineRule="auto"/>
       </w:pPr>
-      <w:bookmarkStart w:id="0" w:name="_evairju8o08z" w:colFirst="0" w:colLast="0"/>
-      <w:bookmarkEnd w:id="0"/>
+      <w:bookmarkStart w:id="1" w:name="_evairju8o08z" w:colFirst="0" w:colLast="0"/>
+      <w:bookmarkEnd w:id="1"/>
       <w:r>
         <w:rPr>
           <w:rFonts w:ascii="Times New Roman" w:eastAsia="Times New Roman" w:hAnsi="Times New Roman" w:cs="Times New Roman"/>
@@ -1334,7 +1488,6 @@
           <w:sz w:val="24"/>
           <w:szCs w:val="24"/>
         </w:rPr>
-        <w:lastRenderedPageBreak/>
         <w:t>The Project paper should be comprised of the following</w:t>
       </w:r>
       <w:r>
@@ -1479,7 +1632,16 @@
           <w:sz w:val="24"/>
           <w:szCs w:val="24"/>
         </w:rPr>
-        <w:t>– Reference works that are necessary for the analysis and are crucial to your research. (Optional)</w:t>
+        <w:t xml:space="preserve">– Reference works that are necessary for the analysis and are </w:t>
+      </w:r>
+      <w:r>
+        <w:rPr>
+          <w:rFonts w:ascii="Times New Roman" w:eastAsia="Times New Roman" w:hAnsi="Times New Roman" w:cs="Times New Roman"/>
+          <w:sz w:val="24"/>
+          <w:szCs w:val="24"/>
+        </w:rPr>
+        <w:lastRenderedPageBreak/>
+        <w:t>crucial to your research. (Optional)</w:t>
       </w:r>
     </w:p>
     <w:p>
@@ -1510,17 +1672,7 @@
           <w:sz w:val="24"/>
           <w:szCs w:val="24"/>
         </w:rPr>
-        <w:t xml:space="preserve">Describe, in detail, the development of the field of your interest in </w:t>
-      </w:r>
-      <w:bookmarkStart w:id="1" w:name="_GoBack"/>
-      <w:bookmarkEnd w:id="1"/>
-      <w:r>
-        <w:rPr>
-          <w:rFonts w:ascii="Times New Roman" w:eastAsia="Times New Roman" w:hAnsi="Times New Roman" w:cs="Times New Roman"/>
-          <w:sz w:val="24"/>
-          <w:szCs w:val="24"/>
-        </w:rPr>
-        <w:t>terms of research that has been conducted in your field of choice so far. Be sure to include most of the recent research.</w:t>
+        <w:t>Describe, in detail, the development of the field of your interest in terms of research that has been conducted in your field of choice so far. Be sure to include most of the recent research.</w:t>
       </w:r>
     </w:p>
     <w:p>
@@ -1864,7 +2016,6 @@
           <w:szCs w:val="28"/>
           <w:lang w:val="en-US"/>
         </w:rPr>
-        <w:lastRenderedPageBreak/>
         <w:drawing>
           <wp:inline distT="0" distB="0" distL="0" distR="0">
             <wp:extent cx="4581525" cy="1085850"/>
@@ -2440,7 +2591,16 @@
           <w:sz w:val="24"/>
           <w:szCs w:val="24"/>
         </w:rPr>
-        <w:t>The research study is fueled by the following objectives: First is to determine the activities that are involved in the manufacturing process in selected company. Second is to demonstrate the benefits, as well as the drawbacks that those methods might create in the organization. And third is to demonstrate the influence of CPM and PERT in the entire furniture industry and its competitiveness. This paper comprises the possibility to generate importance of CPM and PERT methods in reducing the project completion time and costs in furniture industry. The study can gain advantages that are helpful in the continuous progress of the investigation. One of those advantages is to cover the literature gaps concerning the past studies related to the same subject. In addition, through the collection of information, the study can emphasize the idea about the methods applied in production process in furniture industry.</w:t>
+        <w:t xml:space="preserve">The research study is fueled by the following objectives: First is to determine the activities that are involved in the manufacturing process in selected company. Second is to demonstrate the benefits, as well as the drawbacks that those methods might create in the organization. And third is to demonstrate the influence of CPM and PERT in the entire furniture industry and its competitiveness. This paper comprises the possibility to generate importance of CPM and PERT methods in reducing the project completion time and costs in furniture industry. The study can gain </w:t>
+      </w:r>
+      <w:r>
+        <w:rPr>
+          <w:rFonts w:ascii="Times New Roman" w:eastAsia="Times New Roman" w:hAnsi="Times New Roman" w:cs="Times New Roman"/>
+          <w:sz w:val="24"/>
+          <w:szCs w:val="24"/>
+        </w:rPr>
+        <w:lastRenderedPageBreak/>
+        <w:t>advantages that are helpful in the continuous progress of the investigation. One of those advantages is to cover the literature gaps concerning the past studies related to the same subject. In addition, through the collection of information, the study can emphasize the idea about the methods applied in production process in furniture industry.</w:t>
       </w:r>
     </w:p>
     <w:p>
@@ -2950,16 +3110,7 @@
           <w:sz w:val="24"/>
           <w:szCs w:val="24"/>
         </w:rPr>
-        <w:t xml:space="preserve">If there are numerous possible critical paths the probability may be much less than 50%. This may </w:t>
-      </w:r>
-      <w:r>
-        <w:rPr>
-          <w:rFonts w:ascii="Times New Roman" w:eastAsia="Times New Roman" w:hAnsi="Times New Roman" w:cs="Times New Roman"/>
-          <w:sz w:val="24"/>
-          <w:szCs w:val="24"/>
-        </w:rPr>
-        <w:lastRenderedPageBreak/>
-        <w:t>be costly if there are penalties for late completion of the project. The complete distribution of project completion time needs to be considered when crashing. Since there may be numerous possible critical paths, crashing a given activity by one time period will not necessarily reduce the completion time of the project by one time period. The expected reduction in project completion time must be considered in addition to the time/cost slope when selecting an activity to be crashed.</w:t>
+        <w:t>If there are numerous possible critical paths the probability may be much less than 50%. This may be costly if there are penalties for late completion of the project. The complete distribution of project completion time needs to be considered when crashing. Since there may be numerous possible critical paths, crashing a given activity by one time period will not necessarily reduce the completion time of the project by one time period. The expected reduction in project completion time must be considered in addition to the time/cost slope when selecting an activity to be crashed.</w:t>
       </w:r>
     </w:p>
     <w:p>
@@ -3125,7 +3276,16 @@
           <w:sz w:val="24"/>
           <w:szCs w:val="24"/>
         </w:rPr>
-        <w:t xml:space="preserve">. The data will be selected respecting the Time schedule (Table 1). In primary data collection, qualitative and quantitative methods can be used, as primarily quantitative study may uses qualitative results to help interpret or explain the quantitative findings. The key point here is that the collected data are unique to this research and, until it is publish, no one else has access to it. It is important to know in advance what questions to ask/areas to cover – they are ‘imposed’. When all needed data are provided, then the steps of CPM and PERT can be followed. Through this method, the study can gain advantages that are helpful in the continuous progress of the investigation. It is also important to discover the literature gaps because of the review done to the past studies concerning the same subject. In addition, through the collection of information, the study can emphasize the idea about the CPM and PERT applied in </w:t>
+        <w:t xml:space="preserve">. The data will be selected respecting the Time schedule (Table 1). In primary data collection, qualitative and quantitative methods can be used, as primarily quantitative study may uses qualitative results to help interpret or explain the quantitative findings. The key point here is that the collected data are unique to this research and, until it is publish, no one else has access to it. It is important to know in advance what questions to ask/areas to cover – they are ‘imposed’. When all needed data are provided, then the steps of CPM and PERT can be followed. Through this method, the study can gain advantages that are helpful in the continuous progress of the investigation. It is also important to discover the literature gaps because of the </w:t>
+      </w:r>
+      <w:r>
+        <w:rPr>
+          <w:rFonts w:ascii="Times New Roman" w:eastAsia="Times New Roman" w:hAnsi="Times New Roman" w:cs="Times New Roman"/>
+          <w:sz w:val="24"/>
+          <w:szCs w:val="24"/>
+        </w:rPr>
+        <w:lastRenderedPageBreak/>
+        <w:t xml:space="preserve">review done to the past studies concerning the same subject. In addition, through the collection of information, the study can emphasize the idea about the CPM and PERT applied in </w:t>
       </w:r>
       <w:proofErr w:type="gramStart"/>
       <w:r>
@@ -3207,16 +3367,7 @@
           <w:sz w:val="24"/>
           <w:szCs w:val="24"/>
         </w:rPr>
-        <w:t xml:space="preserve">In this part the results of the data analysis are presented. The data were collected and then processed in response to the problems. Two fundamental goals drove the collection of the data and the subsequent data analysis. Those goals were to develop a base of knowledge about the technology education curriculum organizer, construction, as it is perceived and utilized relative to other curriculum organizers, and to determine if current perception and utilization are consistent with the </w:t>
-      </w:r>
-      <w:r>
-        <w:rPr>
-          <w:rFonts w:ascii="Times New Roman" w:eastAsia="Times New Roman" w:hAnsi="Times New Roman" w:cs="Times New Roman"/>
-          <w:sz w:val="24"/>
-          <w:szCs w:val="24"/>
-        </w:rPr>
-        <w:lastRenderedPageBreak/>
-        <w:t>basic goals or principles of technology education. These objectives were accomplished. The findings presented in this chapter demonstrate the potential for merging theory and practice.</w:t>
+        <w:t>In this part the results of the data analysis are presented. The data were collected and then processed in response to the problems. Two fundamental goals drove the collection of the data and the subsequent data analysis. Those goals were to develop a base of knowledge about the technology education curriculum organizer, construction, as it is perceived and utilized relative to other curriculum organizers, and to determine if current perception and utilization are consistent with the basic goals or principles of technology education. These objectives were accomplished. The findings presented in this chapter demonstrate the potential for merging theory and practice.</w:t>
       </w:r>
     </w:p>
     <w:p>
@@ -3695,6 +3846,7 @@
           <w:sz w:val="24"/>
           <w:szCs w:val="24"/>
         </w:rPr>
+        <w:lastRenderedPageBreak/>
         <w:t>QuillBot</w:t>
       </w:r>
       <w:proofErr w:type="spellEnd"/>
@@ -4110,7 +4262,6 @@
           <w:sz w:val="24"/>
           <w:szCs w:val="24"/>
         </w:rPr>
-        <w:lastRenderedPageBreak/>
         <w:t>IEEE citation style includes in-text citations, numbered in square brackets, which refer to the full citation listed in the reference list at the end of the paper. The reference list is organized numerically, not alphabetically.</w:t>
       </w:r>
     </w:p>
@@ -5054,7 +5205,7 @@
     </w:rPrDefault>
     <w:pPrDefault>
       <w:pPr>
-        <w:spacing w:line="276" w:lineRule="auto"/>
+        <w:spacing w:after="160" w:line="259" w:lineRule="auto"/>
       </w:pPr>
     </w:pPrDefault>
   </w:docDefaults>
